--- a/yii2/vendor/admapp/resources/schooltransports/ETWINNING_FOREIGN_COUNTRY_SECONDARY.docx
+++ b/yii2/vendor/admapp/resources/schooltransports/ETWINNING_FOREIGN_COUNTRY_SECONDARY.docx
@@ -915,6 +915,13 @@
           <w:rFonts w:ascii="Calibri" w:hAnsi="Calibri" w:cs="Calibri"/>
           <w:sz w:val="24"/>
         </w:rPr>
+        <w:t>«</w:t>
+      </w:r>
+      <w:r>
+        <w:rPr>
+          <w:rFonts w:ascii="Calibri" w:hAnsi="Calibri" w:cs="Calibri"/>
+          <w:sz w:val="24"/>
+        </w:rPr>
         <w:t>${</w:t>
       </w:r>
       <w:r>
@@ -1469,23 +1476,113 @@
         </w:rPr>
         <w:t>${</w:t>
       </w:r>
+      <w:r>
+        <w:rPr>
+          <w:rFonts w:ascii="Calibri" w:eastAsia="MS Mincho;ＭＳ 明朝" w:hAnsi="Calibri" w:cs="Calibri"/>
+          <w:sz w:val="22"/>
+          <w:szCs w:val="22"/>
+          <w:lang w:val="en-US"/>
+        </w:rPr>
+        <w:t>teacher</w:t>
+      </w:r>
+      <w:r>
+        <w:rPr>
+          <w:rFonts w:ascii="Calibri" w:eastAsia="MS Mincho;ＭＳ 明朝" w:hAnsi="Calibri" w:cs="Calibri"/>
+          <w:sz w:val="22"/>
+          <w:szCs w:val="22"/>
+          <w:lang w:val="en-US"/>
+        </w:rPr>
+        <w:t>s</w:t>
+      </w:r>
+      <w:r>
+        <w:rPr>
+          <w:rFonts w:ascii="Calibri" w:eastAsia="MS Mincho;ＭＳ 明朝" w:hAnsi="Calibri" w:cs="Calibri"/>
+          <w:sz w:val="22"/>
+          <w:szCs w:val="22"/>
+        </w:rPr>
+        <w:t>}</w:t>
+      </w:r>
+      <w:r>
+        <w:rPr>
+          <w:rFonts w:ascii="Calibri" w:eastAsia="MS Mincho;ＭＳ 明朝" w:hAnsi="Calibri" w:cs="Calibri"/>
+          <w:sz w:val="22"/>
+          <w:szCs w:val="22"/>
+        </w:rPr>
+        <w:t>»</w:t>
+      </w:r>
+      <w:r>
+        <w:rPr>
+          <w:rFonts w:ascii="Calibri" w:eastAsia="MS Mincho;ＭＳ 明朝" w:hAnsi="Calibri" w:cs="Times New Roman"/>
+          <w:sz w:val="22"/>
+          <w:szCs w:val="22"/>
+        </w:rPr>
+        <w:t xml:space="preserve"> καθώς και των μαθητών/τριών </w:t>
+      </w:r>
+      <w:r>
+        <w:rPr>
+          <w:rFonts w:ascii="Calibri" w:eastAsia="MS Mincho;ＭＳ 明朝" w:hAnsi="Calibri" w:cs="Calibri"/>
+          <w:sz w:val="22"/>
+          <w:szCs w:val="22"/>
+        </w:rPr>
+        <w:t>«</w:t>
+      </w:r>
+      <w:r>
+        <w:rPr>
+          <w:rFonts w:ascii="Calibri" w:eastAsia="MS Mincho;ＭＳ 明朝" w:hAnsi="Calibri" w:cs="Times New Roman"/>
+          <w:sz w:val="22"/>
+          <w:szCs w:val="22"/>
+        </w:rPr>
+        <w:t>${</w:t>
+      </w:r>
       <w:proofErr w:type="spellStart"/>
       <w:r>
         <w:rPr>
+          <w:rFonts w:ascii="Calibri" w:eastAsia="MS Mincho;ＭＳ 明朝" w:hAnsi="Calibri" w:cs="Times New Roman"/>
+          <w:sz w:val="22"/>
+          <w:szCs w:val="22"/>
+        </w:rPr>
+        <w:t>students</w:t>
+      </w:r>
+      <w:proofErr w:type="spellEnd"/>
+      <w:r>
+        <w:rPr>
+          <w:rFonts w:ascii="Calibri" w:eastAsia="MS Mincho;ＭＳ 明朝" w:hAnsi="Calibri" w:cs="Times New Roman"/>
+          <w:sz w:val="22"/>
+          <w:szCs w:val="22"/>
+        </w:rPr>
+        <w:t>}</w:t>
+      </w:r>
+      <w:r>
+        <w:rPr>
           <w:rFonts w:ascii="Calibri" w:eastAsia="MS Mincho;ＭＳ 明朝" w:hAnsi="Calibri" w:cs="Calibri"/>
           <w:sz w:val="22"/>
           <w:szCs w:val="22"/>
         </w:rPr>
-        <w:t>head</w:t>
-      </w:r>
-      <w:proofErr w:type="spellEnd"/>
+        <w:t>»</w:t>
+      </w:r>
+      <w:r>
+        <w:rPr>
+          <w:rFonts w:ascii="Calibri" w:eastAsia="MS Mincho;ＭＳ 明朝" w:hAnsi="Calibri" w:cs="Times New Roman"/>
+          <w:sz w:val="22"/>
+          <w:szCs w:val="22"/>
+        </w:rPr>
+        <w:t xml:space="preserve"> της σχολικής μονάδας </w:t>
+      </w:r>
+      <w:r>
+        <w:rPr>
+          <w:rFonts w:ascii="Calibri" w:hAnsi="Calibri" w:cs="Calibri"/>
+          <w:sz w:val="22"/>
+          <w:szCs w:val="22"/>
+        </w:rPr>
+        <w:t>«</w:t>
+      </w:r>
       <w:r>
         <w:rPr>
           <w:rFonts w:ascii="Calibri" w:eastAsia="MS Mincho;ＭＳ 明朝" w:hAnsi="Calibri" w:cs="Calibri"/>
           <w:sz w:val="22"/>
           <w:szCs w:val="22"/>
         </w:rPr>
-        <w:t>_</w:t>
+        <w:t>${</w:t>
       </w:r>
       <w:r>
         <w:rPr>
@@ -1494,7 +1591,7 @@
           <w:szCs w:val="22"/>
           <w:lang w:val="en-US"/>
         </w:rPr>
-        <w:t>teacher</w:t>
+        <w:t>school</w:t>
       </w:r>
       <w:r>
         <w:rPr>
@@ -1506,35 +1603,125 @@
       </w:r>
       <w:r>
         <w:rPr>
+          <w:rFonts w:ascii="Calibri" w:hAnsi="Calibri" w:cs="Calibri"/>
+          <w:sz w:val="22"/>
+          <w:szCs w:val="22"/>
+        </w:rPr>
+        <w:t>»</w:t>
+      </w:r>
+      <w:r>
+        <w:rPr>
+          <w:rFonts w:ascii="Calibri" w:eastAsia="MS Mincho;ＭＳ 明朝" w:hAnsi="Calibri" w:cs="Times New Roman"/>
+          <w:sz w:val="22"/>
+          <w:szCs w:val="22"/>
+        </w:rPr>
+        <w:t xml:space="preserve"> </w:t>
+      </w:r>
+      <w:r>
+        <w:rPr>
           <w:rFonts w:ascii="Calibri" w:eastAsia="MS Mincho;ＭＳ 明朝" w:hAnsi="Calibri" w:cs="Calibri"/>
           <w:sz w:val="22"/>
           <w:szCs w:val="22"/>
         </w:rPr>
+        <w:t xml:space="preserve">προκειμένου να μεταβούν </w:t>
+      </w:r>
+      <w:r>
+        <w:rPr>
+          <w:rFonts w:ascii="Calibri" w:eastAsia="MS Mincho;ＭＳ 明朝" w:hAnsi="Calibri" w:cs="Times New Roman"/>
+          <w:sz w:val="22"/>
+          <w:szCs w:val="22"/>
+        </w:rPr>
+        <w:t>στη</w:t>
+      </w:r>
+      <w:r>
+        <w:rPr>
+          <w:rFonts w:ascii="Calibri" w:eastAsia="MS Mincho;ＭＳ 明朝" w:hAnsi="Calibri" w:cs="Times New Roman"/>
+          <w:sz w:val="22"/>
+          <w:szCs w:val="22"/>
+        </w:rPr>
+        <w:t xml:space="preserve"> χώρα</w:t>
+      </w:r>
+      <w:r>
+        <w:rPr>
+          <w:rFonts w:ascii="Calibri" w:eastAsia="MS Mincho;ＭＳ 明朝" w:hAnsi="Calibri" w:cs="Times New Roman"/>
+          <w:sz w:val="22"/>
+          <w:szCs w:val="22"/>
+        </w:rPr>
+        <w:t xml:space="preserve"> </w:t>
+      </w:r>
+      <w:r>
+        <w:rPr>
+          <w:rFonts w:ascii="Calibri" w:hAnsi="Calibri" w:cs="Calibri"/>
+          <w:sz w:val="22"/>
+          <w:szCs w:val="22"/>
+        </w:rPr>
+        <w:t>«</w:t>
+      </w:r>
+      <w:r>
+        <w:rPr>
+          <w:rFonts w:ascii="Calibri" w:eastAsia="MS Mincho;ＭＳ 明朝" w:hAnsi="Calibri" w:cs="Calibri"/>
+          <w:sz w:val="22"/>
+          <w:szCs w:val="22"/>
+        </w:rPr>
+        <w:t>${</w:t>
+      </w:r>
+      <w:r>
+        <w:rPr>
+          <w:rFonts w:ascii="Calibri" w:eastAsia="MS Mincho;ＭＳ 明朝" w:hAnsi="Calibri" w:cs="Calibri"/>
+          <w:sz w:val="22"/>
+          <w:szCs w:val="22"/>
+          <w:lang w:val="en-US"/>
+        </w:rPr>
+        <w:t>country</w:t>
+      </w:r>
+      <w:r>
+        <w:rPr>
+          <w:rFonts w:ascii="Calibri" w:eastAsia="MS Mincho;ＭＳ 明朝" w:hAnsi="Calibri" w:cs="Calibri"/>
+          <w:sz w:val="22"/>
+          <w:szCs w:val="22"/>
+        </w:rPr>
+        <w:t>}</w:t>
+      </w:r>
+      <w:r>
+        <w:rPr>
+          <w:rFonts w:ascii="Calibri" w:hAnsi="Calibri" w:cs="Calibri"/>
+          <w:sz w:val="22"/>
+          <w:szCs w:val="22"/>
+        </w:rPr>
         <w:t>»</w:t>
       </w:r>
       <w:r>
         <w:rPr>
+          <w:rFonts w:ascii="Calibri" w:eastAsia="MS Mincho;ＭＳ 明朝" w:hAnsi="Calibri" w:cs="Calibri"/>
+          <w:sz w:val="22"/>
+          <w:szCs w:val="22"/>
+        </w:rPr>
+        <w:t xml:space="preserve"> </w:t>
+      </w:r>
+      <w:r>
+        <w:rPr>
           <w:rFonts w:ascii="Calibri" w:eastAsia="MS Mincho;ＭＳ 明朝" w:hAnsi="Calibri" w:cs="Times New Roman"/>
           <w:sz w:val="22"/>
           <w:szCs w:val="22"/>
         </w:rPr>
-        <w:t xml:space="preserve"> καθώς και των μαθητών/τριών </w:t>
-      </w:r>
-      <w:r>
-        <w:rPr>
-          <w:rFonts w:ascii="Calibri" w:eastAsia="MS Mincho;ＭＳ 明朝" w:hAnsi="Calibri" w:cs="Calibri"/>
-          <w:sz w:val="22"/>
-          <w:szCs w:val="22"/>
-        </w:rPr>
-        <w:t>«</w:t>
+        <w:t xml:space="preserve">στο πλαίσιο προγράμματος συνεργασίας </w:t>
       </w:r>
       <w:r>
         <w:rPr>
           <w:rFonts w:ascii="Calibri" w:eastAsia="MS Mincho;ＭＳ 明朝" w:hAnsi="Calibri" w:cs="Times New Roman"/>
           <w:sz w:val="22"/>
           <w:szCs w:val="22"/>
-        </w:rPr>
-        <w:t>${</w:t>
+          <w:lang w:val="fr-FR"/>
+        </w:rPr>
+        <w:t>e</w:t>
+      </w:r>
+      <w:r>
+        <w:rPr>
+          <w:rFonts w:ascii="Calibri" w:eastAsia="MS Mincho;ＭＳ 明朝" w:hAnsi="Calibri" w:cs="Times New Roman"/>
+          <w:sz w:val="22"/>
+          <w:szCs w:val="22"/>
+        </w:rPr>
+        <w:t>Τ</w:t>
       </w:r>
       <w:proofErr w:type="spellStart"/>
       <w:r>
@@ -1542,166 +1729,9 @@
           <w:rFonts w:ascii="Calibri" w:eastAsia="MS Mincho;ＭＳ 明朝" w:hAnsi="Calibri" w:cs="Times New Roman"/>
           <w:sz w:val="22"/>
           <w:szCs w:val="22"/>
-        </w:rPr>
-        <w:t>students</w:t>
-      </w:r>
-      <w:proofErr w:type="spellEnd"/>
-      <w:r>
-        <w:rPr>
-          <w:rFonts w:ascii="Calibri" w:eastAsia="MS Mincho;ＭＳ 明朝" w:hAnsi="Calibri" w:cs="Times New Roman"/>
-          <w:sz w:val="22"/>
-          <w:szCs w:val="22"/>
-        </w:rPr>
-        <w:t>}</w:t>
-      </w:r>
-      <w:r>
-        <w:rPr>
-          <w:rFonts w:ascii="Calibri" w:eastAsia="MS Mincho;ＭＳ 明朝" w:hAnsi="Calibri" w:cs="Calibri"/>
-          <w:sz w:val="22"/>
-          <w:szCs w:val="22"/>
-        </w:rPr>
-        <w:t>»</w:t>
-      </w:r>
-      <w:r>
-        <w:rPr>
-          <w:rFonts w:ascii="Calibri" w:eastAsia="MS Mincho;ＭＳ 明朝" w:hAnsi="Calibri" w:cs="Times New Roman"/>
-          <w:sz w:val="22"/>
-          <w:szCs w:val="22"/>
-        </w:rPr>
-        <w:t xml:space="preserve"> της σχολικής μονάδας </w:t>
-      </w:r>
-      <w:r>
-        <w:rPr>
-          <w:rFonts w:ascii="Calibri" w:eastAsia="MS Mincho;ＭＳ 明朝" w:hAnsi="Calibri" w:cs="Calibri"/>
-          <w:sz w:val="22"/>
-          <w:szCs w:val="22"/>
-        </w:rPr>
-        <w:t>${</w:t>
-      </w:r>
-      <w:r>
-        <w:rPr>
-          <w:rFonts w:ascii="Calibri" w:eastAsia="MS Mincho;ＭＳ 明朝" w:hAnsi="Calibri" w:cs="Calibri"/>
-          <w:sz w:val="22"/>
-          <w:szCs w:val="22"/>
-          <w:lang w:val="en-US"/>
-        </w:rPr>
-        <w:t>school</w:t>
-      </w:r>
-      <w:r>
-        <w:rPr>
-          <w:rFonts w:ascii="Calibri" w:eastAsia="MS Mincho;ＭＳ 明朝" w:hAnsi="Calibri" w:cs="Calibri"/>
-          <w:sz w:val="22"/>
-          <w:szCs w:val="22"/>
-        </w:rPr>
-        <w:t>}</w:t>
-      </w:r>
-      <w:r>
-        <w:rPr>
-          <w:rFonts w:ascii="Calibri" w:eastAsia="MS Mincho;ＭＳ 明朝" w:hAnsi="Calibri" w:cs="Times New Roman"/>
-          <w:sz w:val="22"/>
-          <w:szCs w:val="22"/>
-        </w:rPr>
-        <w:t xml:space="preserve"> </w:t>
-      </w:r>
-      <w:r>
-        <w:rPr>
-          <w:rFonts w:ascii="Calibri" w:eastAsia="MS Mincho;ＭＳ 明朝" w:hAnsi="Calibri" w:cs="Calibri"/>
-          <w:sz w:val="22"/>
-          <w:szCs w:val="22"/>
-        </w:rPr>
-        <w:t xml:space="preserve">προκειμένου να μεταβούν </w:t>
-      </w:r>
-      <w:r>
-        <w:rPr>
-          <w:rFonts w:ascii="Calibri" w:eastAsia="MS Mincho;ＭＳ 明朝" w:hAnsi="Calibri" w:cs="Times New Roman"/>
-          <w:sz w:val="22"/>
-          <w:szCs w:val="22"/>
-        </w:rPr>
-        <w:t>στη</w:t>
-      </w:r>
-      <w:r>
-        <w:rPr>
-          <w:rFonts w:ascii="Calibri" w:eastAsia="MS Mincho;ＭＳ 明朝" w:hAnsi="Calibri" w:cs="Times New Roman"/>
-          <w:sz w:val="22"/>
-          <w:szCs w:val="22"/>
-        </w:rPr>
-        <w:t xml:space="preserve"> χώρα</w:t>
-      </w:r>
-      <w:r>
-        <w:rPr>
-          <w:rFonts w:ascii="Calibri" w:eastAsia="MS Mincho;ＭＳ 明朝" w:hAnsi="Calibri" w:cs="Times New Roman"/>
-          <w:sz w:val="22"/>
-          <w:szCs w:val="22"/>
-        </w:rPr>
-        <w:t xml:space="preserve"> </w:t>
-      </w:r>
-      <w:r>
-        <w:rPr>
-          <w:rFonts w:ascii="Calibri" w:eastAsia="MS Mincho;ＭＳ 明朝" w:hAnsi="Calibri" w:cs="Calibri"/>
-          <w:sz w:val="22"/>
-          <w:szCs w:val="22"/>
-        </w:rPr>
-        <w:t>${</w:t>
-      </w:r>
-      <w:r>
-        <w:rPr>
-          <w:rFonts w:ascii="Calibri" w:eastAsia="MS Mincho;ＭＳ 明朝" w:hAnsi="Calibri" w:cs="Calibri"/>
-          <w:sz w:val="22"/>
-          <w:szCs w:val="22"/>
-          <w:lang w:val="en-US"/>
-        </w:rPr>
-        <w:t>country</w:t>
-      </w:r>
-      <w:r>
-        <w:rPr>
-          <w:rFonts w:ascii="Calibri" w:eastAsia="MS Mincho;ＭＳ 明朝" w:hAnsi="Calibri" w:cs="Calibri"/>
-          <w:sz w:val="22"/>
-          <w:szCs w:val="22"/>
-        </w:rPr>
-        <w:t>}</w:t>
-      </w:r>
-      <w:r>
-        <w:rPr>
-          <w:rFonts w:ascii="Calibri" w:eastAsia="MS Mincho;ＭＳ 明朝" w:hAnsi="Calibri" w:cs="Calibri"/>
-          <w:sz w:val="22"/>
-          <w:szCs w:val="22"/>
-        </w:rPr>
-        <w:t xml:space="preserve"> </w:t>
-      </w:r>
-      <w:r>
-        <w:rPr>
-          <w:rFonts w:ascii="Calibri" w:eastAsia="MS Mincho;ＭＳ 明朝" w:hAnsi="Calibri" w:cs="Times New Roman"/>
-          <w:sz w:val="22"/>
-          <w:szCs w:val="22"/>
-        </w:rPr>
-        <w:t xml:space="preserve">στο πλαίσιο προγράμματος συνεργασίας </w:t>
-      </w:r>
-      <w:r>
-        <w:rPr>
-          <w:rFonts w:ascii="Calibri" w:eastAsia="MS Mincho;ＭＳ 明朝" w:hAnsi="Calibri" w:cs="Times New Roman"/>
-          <w:sz w:val="22"/>
-          <w:szCs w:val="22"/>
           <w:lang w:val="fr-FR"/>
         </w:rPr>
-        <w:t>e</w:t>
-      </w:r>
-      <w:r>
-        <w:rPr>
-          <w:rFonts w:ascii="Calibri" w:eastAsia="MS Mincho;ＭＳ 明朝" w:hAnsi="Calibri" w:cs="Times New Roman"/>
-          <w:sz w:val="22"/>
-          <w:szCs w:val="22"/>
-        </w:rPr>
-        <w:t>-</w:t>
-      </w:r>
-      <w:proofErr w:type="spellStart"/>
-      <w:r>
-        <w:rPr>
-          <w:rFonts w:ascii="Calibri" w:eastAsia="MS Mincho;ＭＳ 明朝" w:hAnsi="Calibri" w:cs="Times New Roman"/>
-          <w:sz w:val="22"/>
-          <w:szCs w:val="22"/>
-          <w:lang w:val="fr-FR"/>
-        </w:rPr>
-        <w:t>twinning</w:t>
+        <w:t>winning</w:t>
       </w:r>
       <w:proofErr w:type="spellEnd"/>
       <w:r>

--- a/yii2/vendor/admapp/resources/schooltransports/ETWINNING_FOREIGN_COUNTRY_SECONDARY.docx
+++ b/yii2/vendor/admapp/resources/schooltransports/ETWINNING_FOREIGN_COUNTRY_SECONDARY.docx
@@ -871,7 +871,7 @@
           <w:rFonts w:ascii="Calibri" w:hAnsi="Calibri" w:cs="Times New Roman"/>
           <w:sz w:val="24"/>
         </w:rPr>
-        <w:t xml:space="preserve">Θέμα: « Έγκριση μετακίνησης εκπαιδευτικών και μαθητών </w:t>
+        <w:t xml:space="preserve">Θέμα: «Έγκριση μετακίνησης εκπαιδευτικών και μαθητών </w:t>
       </w:r>
       <w:r>
         <w:rPr>
@@ -895,27 +895,13 @@
         </w:rPr>
         <w:t>school</w:t>
       </w:r>
+      <w:bookmarkStart w:id="0" w:name="__DdeLink__157_983629326"/>
       <w:r>
         <w:rPr>
           <w:rFonts w:ascii="Calibri" w:hAnsi="Calibri" w:cs="Calibri"/>
           <w:sz w:val="24"/>
         </w:rPr>
-        <w:t xml:space="preserve">}» στη </w:t>
-      </w:r>
-      <w:bookmarkStart w:id="0" w:name="__DdeLink__157_983629326"/>
-      <w:r>
-        <w:rPr>
-          <w:rFonts w:ascii="Calibri" w:hAnsi="Calibri" w:cs="Calibri"/>
-          <w:sz w:val="24"/>
-        </w:rPr>
-        <w:t xml:space="preserve">χώρα </w:t>
-      </w:r>
-      <w:r>
-        <w:rPr>
-          <w:rFonts w:ascii="Calibri" w:hAnsi="Calibri" w:cs="Calibri"/>
-          <w:sz w:val="24"/>
-        </w:rPr>
-        <w:t>«</w:t>
+        <w:t xml:space="preserve">}» </w:t>
       </w:r>
       <w:r>
         <w:rPr>
@@ -945,7 +931,14 @@
           <w:rFonts w:ascii="Calibri" w:hAnsi="Calibri" w:cs="Times New Roman"/>
           <w:sz w:val="24"/>
         </w:rPr>
-        <w:t xml:space="preserve"> στο πλαίσιο </w:t>
+        <w:t xml:space="preserve"> </w:t>
+      </w:r>
+      <w:r>
+        <w:rPr>
+          <w:rFonts w:ascii="Calibri" w:hAnsi="Calibri" w:cs="Times New Roman"/>
+          <w:sz w:val="24"/>
+        </w:rPr>
+        <w:t xml:space="preserve">στο πλαίσιο </w:t>
       </w:r>
       <w:r>
         <w:rPr>
@@ -1627,38 +1620,6 @@
       </w:r>
       <w:r>
         <w:rPr>
-          <w:rFonts w:ascii="Calibri" w:eastAsia="MS Mincho;ＭＳ 明朝" w:hAnsi="Calibri" w:cs="Times New Roman"/>
-          <w:sz w:val="22"/>
-          <w:szCs w:val="22"/>
-        </w:rPr>
-        <w:t>στη</w:t>
-      </w:r>
-      <w:r>
-        <w:rPr>
-          <w:rFonts w:ascii="Calibri" w:eastAsia="MS Mincho;ＭＳ 明朝" w:hAnsi="Calibri" w:cs="Times New Roman"/>
-          <w:sz w:val="22"/>
-          <w:szCs w:val="22"/>
-        </w:rPr>
-        <w:t xml:space="preserve"> χώρα</w:t>
-      </w:r>
-      <w:r>
-        <w:rPr>
-          <w:rFonts w:ascii="Calibri" w:eastAsia="MS Mincho;ＭＳ 明朝" w:hAnsi="Calibri" w:cs="Times New Roman"/>
-          <w:sz w:val="22"/>
-          <w:szCs w:val="22"/>
-        </w:rPr>
-        <w:t xml:space="preserve"> </w:t>
-      </w:r>
-      <w:r>
-        <w:rPr>
-          <w:rFonts w:ascii="Calibri" w:hAnsi="Calibri" w:cs="Calibri"/>
-          <w:sz w:val="22"/>
-          <w:szCs w:val="22"/>
-        </w:rPr>
-        <w:t>«</w:t>
-      </w:r>
-      <w:r>
-        <w:rPr>
           <w:rFonts w:ascii="Calibri" w:eastAsia="MS Mincho;ＭＳ 明朝" w:hAnsi="Calibri" w:cs="Calibri"/>
           <w:sz w:val="22"/>
           <w:szCs w:val="22"/>
@@ -1681,14 +1642,6 @@
           <w:szCs w:val="22"/>
         </w:rPr>
         <w:t>}</w:t>
-      </w:r>
-      <w:r>
-        <w:rPr>
-          <w:rFonts w:ascii="Calibri" w:hAnsi="Calibri" w:cs="Calibri"/>
-          <w:sz w:val="22"/>
-          <w:szCs w:val="22"/>
-        </w:rPr>
-        <w:t>»</w:t>
       </w:r>
       <w:r>
         <w:rPr>

--- a/yii2/vendor/admapp/resources/schooltransports/ETWINNING_FOREIGN_COUNTRY_SECONDARY.docx
+++ b/yii2/vendor/admapp/resources/schooltransports/ETWINNING_FOREIGN_COUNTRY_SECONDARY.docx
@@ -358,25 +358,7 @@
                 <w:sz w:val="22"/>
                 <w:szCs w:val="22"/>
               </w:rPr>
-              <w:t xml:space="preserve">Αρ. </w:t>
-            </w:r>
-            <w:proofErr w:type="spellStart"/>
-            <w:r>
-              <w:rPr>
-                <w:rFonts w:ascii="Calibri" w:hAnsi="Calibri" w:cs="Calibri"/>
-                <w:sz w:val="22"/>
-                <w:szCs w:val="22"/>
-              </w:rPr>
-              <w:t>Πρωτ</w:t>
-            </w:r>
-            <w:proofErr w:type="spellEnd"/>
-            <w:r>
-              <w:rPr>
-                <w:rFonts w:ascii="Calibri" w:hAnsi="Calibri" w:cs="Calibri"/>
-                <w:sz w:val="22"/>
-                <w:szCs w:val="22"/>
-              </w:rPr>
-              <w:t>.: ${</w:t>
+              <w:t>Αρ. Πρωτ.: ${</w:t>
             </w:r>
             <w:r>
               <w:rPr>
@@ -422,7 +404,6 @@
             <w:pPr>
               <w:jc w:val="right"/>
             </w:pPr>
-            <w:proofErr w:type="spellStart"/>
             <w:r>
               <w:rPr>
                 <w:rFonts w:ascii="Calibri" w:eastAsia="Calibri" w:hAnsi="Calibri" w:cs="Calibri"/>
@@ -430,37 +411,7 @@
                 <w:szCs w:val="22"/>
                 <w:lang w:eastAsia="en-US"/>
               </w:rPr>
-              <w:t>Ταχ</w:t>
-            </w:r>
-            <w:proofErr w:type="spellEnd"/>
-            <w:r>
-              <w:rPr>
-                <w:rFonts w:ascii="Calibri" w:eastAsia="Calibri" w:hAnsi="Calibri" w:cs="Calibri"/>
-                <w:sz w:val="22"/>
-                <w:szCs w:val="22"/>
-                <w:lang w:eastAsia="en-US"/>
-              </w:rPr>
-              <w:t>. Δ/</w:t>
-            </w:r>
-            <w:proofErr w:type="spellStart"/>
-            <w:r>
-              <w:rPr>
-                <w:rFonts w:ascii="Calibri" w:eastAsia="Calibri" w:hAnsi="Calibri" w:cs="Calibri"/>
-                <w:sz w:val="22"/>
-                <w:szCs w:val="22"/>
-                <w:lang w:eastAsia="en-US"/>
-              </w:rPr>
-              <w:t>νση</w:t>
-            </w:r>
-            <w:proofErr w:type="spellEnd"/>
-            <w:r>
-              <w:rPr>
-                <w:rFonts w:ascii="Calibri" w:eastAsia="Calibri" w:hAnsi="Calibri" w:cs="Calibri"/>
-                <w:sz w:val="22"/>
-                <w:szCs w:val="22"/>
-                <w:lang w:eastAsia="en-US"/>
-              </w:rPr>
-              <w:t>:</w:t>
+              <w:t>Ταχ. Δ/νση:</w:t>
             </w:r>
           </w:p>
           <w:p>
@@ -579,7 +530,6 @@
               </w:rPr>
               <w:t>${</w:t>
             </w:r>
-            <w:proofErr w:type="spellStart"/>
             <w:r>
               <w:rPr>
                 <w:rFonts w:ascii="Calibri" w:hAnsi="Calibri" w:cs="Calibri"/>
@@ -589,7 +539,6 @@
               </w:rPr>
               <w:t>contactperson</w:t>
             </w:r>
-            <w:proofErr w:type="spellEnd"/>
             <w:r>
               <w:rPr>
                 <w:rFonts w:ascii="Calibri" w:hAnsi="Calibri" w:cs="Calibri"/>
@@ -618,7 +567,6 @@
               </w:rPr>
               <w:t>${</w:t>
             </w:r>
-            <w:proofErr w:type="spellStart"/>
             <w:r>
               <w:rPr>
                 <w:rFonts w:ascii="Calibri" w:hAnsi="Calibri" w:cs="Calibri"/>
@@ -628,7 +576,6 @@
               </w:rPr>
               <w:t>postaladdress</w:t>
             </w:r>
-            <w:proofErr w:type="spellEnd"/>
             <w:r>
               <w:rPr>
                 <w:rFonts w:ascii="Calibri" w:hAnsi="Calibri" w:cs="Calibri"/>
@@ -657,7 +604,6 @@
               </w:rPr>
               <w:t>${</w:t>
             </w:r>
-            <w:proofErr w:type="spellStart"/>
             <w:r>
               <w:rPr>
                 <w:rFonts w:ascii="Calibri" w:hAnsi="Calibri" w:cs="Calibri"/>
@@ -667,7 +613,6 @@
               </w:rPr>
               <w:t>phonenumber</w:t>
             </w:r>
-            <w:proofErr w:type="spellEnd"/>
             <w:r>
               <w:rPr>
                 <w:rFonts w:ascii="Calibri" w:hAnsi="Calibri" w:cs="Calibri"/>
@@ -765,27 +710,7 @@
                 <w:szCs w:val="22"/>
                 <w:lang w:val="en-US"/>
               </w:rPr>
-              <w:t>${</w:t>
-            </w:r>
-            <w:proofErr w:type="spellStart"/>
-            <w:r>
-              <w:rPr>
-                <w:rFonts w:ascii="Calibri" w:hAnsi="Calibri" w:cs="Calibri"/>
-                <w:sz w:val="22"/>
-                <w:szCs w:val="22"/>
-                <w:lang w:val="en-US"/>
-              </w:rPr>
-              <w:t>webaddress</w:t>
-            </w:r>
-            <w:proofErr w:type="spellEnd"/>
-            <w:r>
-              <w:rPr>
-                <w:rFonts w:ascii="Calibri" w:hAnsi="Calibri" w:cs="Calibri"/>
-                <w:sz w:val="22"/>
-                <w:szCs w:val="22"/>
-                <w:lang w:val="en-US"/>
-              </w:rPr>
-              <w:t>}</w:t>
+              <w:t>${webaddress}</w:t>
             </w:r>
           </w:p>
         </w:tc>
@@ -963,7 +888,6 @@
         </w:rPr>
         <w:t>T</w:t>
       </w:r>
-      <w:proofErr w:type="spellStart"/>
       <w:r>
         <w:rPr>
           <w:rFonts w:ascii="Calibri" w:hAnsi="Calibri" w:cs="Times New Roman"/>
@@ -972,7 +896,6 @@
         </w:rPr>
         <w:t>winning</w:t>
       </w:r>
-      <w:proofErr w:type="spellEnd"/>
       <w:r>
         <w:rPr>
           <w:rFonts w:ascii="Calibri" w:hAnsi="Calibri" w:cs="Times New Roman"/>
@@ -1156,7 +1079,6 @@
         </w:rPr>
         <w:t xml:space="preserve"> </w:t>
       </w:r>
-      <w:proofErr w:type="spellStart"/>
       <w:r>
         <w:rPr>
           <w:rFonts w:cs="Arial"/>
@@ -1164,7 +1086,6 @@
         </w:rPr>
         <w:t>Aspnet</w:t>
       </w:r>
-      <w:proofErr w:type="spellEnd"/>
       <w:r>
         <w:rPr>
           <w:rFonts w:cs="Arial"/>
@@ -1203,7 +1124,6 @@
         </w:rPr>
         <w:t>-</w:t>
       </w:r>
-      <w:proofErr w:type="spellStart"/>
       <w:r>
         <w:rPr>
           <w:rFonts w:cs="Arial"/>
@@ -1211,7 +1131,6 @@
         </w:rPr>
         <w:t>twinning</w:t>
       </w:r>
-      <w:proofErr w:type="spellEnd"/>
       <w:r>
         <w:rPr>
           <w:rFonts w:cs="Arial"/>
@@ -1283,21 +1202,7 @@
         <w:rPr>
           <w:rFonts w:cs="Arial"/>
         </w:rPr>
-        <w:t xml:space="preserve">Το με αρ. </w:t>
-      </w:r>
-      <w:proofErr w:type="spellStart"/>
-      <w:r>
-        <w:rPr>
-          <w:rFonts w:cs="Arial"/>
-        </w:rPr>
-        <w:t>πρωτ</w:t>
-      </w:r>
-      <w:proofErr w:type="spellEnd"/>
-      <w:r>
-        <w:rPr>
-          <w:rFonts w:cs="Arial"/>
-        </w:rPr>
-        <w:t xml:space="preserve">.  </w:t>
+        <w:t xml:space="preserve">Το με αρ. πρωτ.  </w:t>
       </w:r>
       <w:r>
         <w:rPr>
@@ -1375,6 +1280,19 @@
           <w:lang w:val="en-US"/>
         </w:rPr>
         <w:t>directorate</w:t>
+      </w:r>
+      <w:r>
+        <w:rPr>
+          <w:rFonts w:cs="Calibri"/>
+        </w:rPr>
+        <w:t>_</w:t>
+      </w:r>
+      <w:r>
+        <w:rPr>
+          <w:rFonts w:cs="Calibri"/>
+          <w:lang w:val="en-US"/>
+        </w:rPr>
+        <w:t>genitive</w:t>
       </w:r>
       <w:r>
         <w:rPr>
@@ -1525,82 +1443,130 @@
           <w:sz w:val="22"/>
           <w:szCs w:val="22"/>
         </w:rPr>
+        <w:t>${students}</w:t>
+      </w:r>
+      <w:r>
+        <w:rPr>
+          <w:rFonts w:ascii="Calibri" w:eastAsia="MS Mincho;ＭＳ 明朝" w:hAnsi="Calibri" w:cs="Calibri"/>
+          <w:sz w:val="22"/>
+          <w:szCs w:val="22"/>
+        </w:rPr>
+        <w:t>»</w:t>
+      </w:r>
+      <w:r>
+        <w:rPr>
+          <w:rFonts w:ascii="Calibri" w:eastAsia="MS Mincho;ＭＳ 明朝" w:hAnsi="Calibri" w:cs="Times New Roman"/>
+          <w:sz w:val="22"/>
+          <w:szCs w:val="22"/>
+        </w:rPr>
+        <w:t xml:space="preserve"> της σχολικής μονάδας </w:t>
+      </w:r>
+      <w:r>
+        <w:rPr>
+          <w:rFonts w:ascii="Calibri" w:hAnsi="Calibri" w:cs="Calibri"/>
+          <w:sz w:val="22"/>
+          <w:szCs w:val="22"/>
+        </w:rPr>
+        <w:t>«</w:t>
+      </w:r>
+      <w:r>
+        <w:rPr>
+          <w:rFonts w:ascii="Calibri" w:eastAsia="MS Mincho;ＭＳ 明朝" w:hAnsi="Calibri" w:cs="Calibri"/>
+          <w:sz w:val="22"/>
+          <w:szCs w:val="22"/>
+        </w:rPr>
         <w:t>${</w:t>
       </w:r>
-      <w:proofErr w:type="spellStart"/>
+      <w:r>
+        <w:rPr>
+          <w:rFonts w:ascii="Calibri" w:eastAsia="MS Mincho;ＭＳ 明朝" w:hAnsi="Calibri" w:cs="Calibri"/>
+          <w:sz w:val="22"/>
+          <w:szCs w:val="22"/>
+          <w:lang w:val="en-US"/>
+        </w:rPr>
+        <w:t>school</w:t>
+      </w:r>
+      <w:r>
+        <w:rPr>
+          <w:rFonts w:ascii="Calibri" w:eastAsia="MS Mincho;ＭＳ 明朝" w:hAnsi="Calibri" w:cs="Calibri"/>
+          <w:sz w:val="22"/>
+          <w:szCs w:val="22"/>
+        </w:rPr>
+        <w:t>}</w:t>
+      </w:r>
+      <w:r>
+        <w:rPr>
+          <w:rFonts w:ascii="Calibri" w:hAnsi="Calibri" w:cs="Calibri"/>
+          <w:sz w:val="22"/>
+          <w:szCs w:val="22"/>
+        </w:rPr>
+        <w:t>»</w:t>
+      </w:r>
       <w:r>
         <w:rPr>
           <w:rFonts w:ascii="Calibri" w:eastAsia="MS Mincho;ＭＳ 明朝" w:hAnsi="Calibri" w:cs="Times New Roman"/>
           <w:sz w:val="22"/>
           <w:szCs w:val="22"/>
         </w:rPr>
-        <w:t>students</w:t>
-      </w:r>
-      <w:proofErr w:type="spellEnd"/>
+        <w:t xml:space="preserve"> </w:t>
+      </w:r>
+      <w:r>
+        <w:rPr>
+          <w:rFonts w:ascii="Calibri" w:eastAsia="MS Mincho;ＭＳ 明朝" w:hAnsi="Calibri" w:cs="Calibri"/>
+          <w:sz w:val="22"/>
+          <w:szCs w:val="22"/>
+        </w:rPr>
+        <w:t xml:space="preserve">προκειμένου να μεταβούν </w:t>
+      </w:r>
+      <w:r>
+        <w:rPr>
+          <w:rFonts w:ascii="Calibri" w:eastAsia="MS Mincho;ＭＳ 明朝" w:hAnsi="Calibri" w:cs="Calibri"/>
+          <w:sz w:val="22"/>
+          <w:szCs w:val="22"/>
+        </w:rPr>
+        <w:t>${</w:t>
+      </w:r>
+      <w:r>
+        <w:rPr>
+          <w:rFonts w:ascii="Calibri" w:eastAsia="MS Mincho;ＭＳ 明朝" w:hAnsi="Calibri" w:cs="Calibri"/>
+          <w:sz w:val="22"/>
+          <w:szCs w:val="22"/>
+          <w:lang w:val="en-US"/>
+        </w:rPr>
+        <w:t>country</w:t>
+      </w:r>
+      <w:r>
+        <w:rPr>
+          <w:rFonts w:ascii="Calibri" w:eastAsia="MS Mincho;ＭＳ 明朝" w:hAnsi="Calibri" w:cs="Calibri"/>
+          <w:sz w:val="22"/>
+          <w:szCs w:val="22"/>
+        </w:rPr>
+        <w:t>}</w:t>
+      </w:r>
+      <w:r>
+        <w:rPr>
+          <w:rFonts w:ascii="Calibri" w:eastAsia="MS Mincho;ＭＳ 明朝" w:hAnsi="Calibri" w:cs="Calibri"/>
+          <w:sz w:val="22"/>
+          <w:szCs w:val="22"/>
+        </w:rPr>
+        <w:t xml:space="preserve"> </w:t>
+      </w:r>
       <w:r>
         <w:rPr>
           <w:rFonts w:ascii="Calibri" w:eastAsia="MS Mincho;ＭＳ 明朝" w:hAnsi="Calibri" w:cs="Times New Roman"/>
           <w:sz w:val="22"/>
           <w:szCs w:val="22"/>
         </w:rPr>
-        <w:t>}</w:t>
-      </w:r>
-      <w:r>
-        <w:rPr>
-          <w:rFonts w:ascii="Calibri" w:eastAsia="MS Mincho;ＭＳ 明朝" w:hAnsi="Calibri" w:cs="Calibri"/>
-          <w:sz w:val="22"/>
-          <w:szCs w:val="22"/>
-        </w:rPr>
-        <w:t>»</w:t>
+        <w:t xml:space="preserve">στο πλαίσιο προγράμματος συνεργασίας </w:t>
       </w:r>
       <w:r>
         <w:rPr>
           <w:rFonts w:ascii="Calibri" w:eastAsia="MS Mincho;ＭＳ 明朝" w:hAnsi="Calibri" w:cs="Times New Roman"/>
           <w:sz w:val="22"/>
           <w:szCs w:val="22"/>
-        </w:rPr>
-        <w:t xml:space="preserve"> της σχολικής μονάδας </w:t>
-      </w:r>
-      <w:r>
-        <w:rPr>
-          <w:rFonts w:ascii="Calibri" w:hAnsi="Calibri" w:cs="Calibri"/>
-          <w:sz w:val="22"/>
-          <w:szCs w:val="22"/>
-        </w:rPr>
-        <w:t>«</w:t>
-      </w:r>
-      <w:r>
-        <w:rPr>
-          <w:rFonts w:ascii="Calibri" w:eastAsia="MS Mincho;ＭＳ 明朝" w:hAnsi="Calibri" w:cs="Calibri"/>
-          <w:sz w:val="22"/>
-          <w:szCs w:val="22"/>
-        </w:rPr>
-        <w:t>${</w:t>
-      </w:r>
-      <w:r>
-        <w:rPr>
-          <w:rFonts w:ascii="Calibri" w:eastAsia="MS Mincho;ＭＳ 明朝" w:hAnsi="Calibri" w:cs="Calibri"/>
-          <w:sz w:val="22"/>
-          <w:szCs w:val="22"/>
-          <w:lang w:val="en-US"/>
-        </w:rPr>
-        <w:t>school</w:t>
-      </w:r>
-      <w:r>
-        <w:rPr>
-          <w:rFonts w:ascii="Calibri" w:eastAsia="MS Mincho;ＭＳ 明朝" w:hAnsi="Calibri" w:cs="Calibri"/>
-          <w:sz w:val="22"/>
-          <w:szCs w:val="22"/>
-        </w:rPr>
-        <w:t>}</w:t>
-      </w:r>
-      <w:r>
-        <w:rPr>
-          <w:rFonts w:ascii="Calibri" w:hAnsi="Calibri" w:cs="Calibri"/>
-          <w:sz w:val="22"/>
-          <w:szCs w:val="22"/>
-        </w:rPr>
-        <w:t>»</w:t>
+          <w:lang w:val="fr-FR"/>
+        </w:rPr>
+        <w:t>e</w:t>
       </w:r>
       <w:r>
         <w:rPr>
@@ -1608,85 +1574,17 @@
           <w:sz w:val="22"/>
           <w:szCs w:val="22"/>
         </w:rPr>
-        <w:t xml:space="preserve"> </w:t>
-      </w:r>
-      <w:r>
-        <w:rPr>
-          <w:rFonts w:ascii="Calibri" w:eastAsia="MS Mincho;ＭＳ 明朝" w:hAnsi="Calibri" w:cs="Calibri"/>
-          <w:sz w:val="22"/>
-          <w:szCs w:val="22"/>
-        </w:rPr>
-        <w:t xml:space="preserve">προκειμένου να μεταβούν </w:t>
-      </w:r>
-      <w:r>
-        <w:rPr>
-          <w:rFonts w:ascii="Calibri" w:eastAsia="MS Mincho;ＭＳ 明朝" w:hAnsi="Calibri" w:cs="Calibri"/>
-          <w:sz w:val="22"/>
-          <w:szCs w:val="22"/>
-        </w:rPr>
-        <w:t>${</w:t>
-      </w:r>
-      <w:r>
-        <w:rPr>
-          <w:rFonts w:ascii="Calibri" w:eastAsia="MS Mincho;ＭＳ 明朝" w:hAnsi="Calibri" w:cs="Calibri"/>
-          <w:sz w:val="22"/>
-          <w:szCs w:val="22"/>
-          <w:lang w:val="en-US"/>
-        </w:rPr>
-        <w:t>country</w:t>
-      </w:r>
-      <w:r>
-        <w:rPr>
-          <w:rFonts w:ascii="Calibri" w:eastAsia="MS Mincho;ＭＳ 明朝" w:hAnsi="Calibri" w:cs="Calibri"/>
-          <w:sz w:val="22"/>
-          <w:szCs w:val="22"/>
-        </w:rPr>
-        <w:t>}</w:t>
-      </w:r>
-      <w:r>
-        <w:rPr>
-          <w:rFonts w:ascii="Calibri" w:eastAsia="MS Mincho;ＭＳ 明朝" w:hAnsi="Calibri" w:cs="Calibri"/>
-          <w:sz w:val="22"/>
-          <w:szCs w:val="22"/>
-        </w:rPr>
-        <w:t xml:space="preserve"> </w:t>
+        <w:t>Τ</w:t>
       </w:r>
       <w:r>
         <w:rPr>
           <w:rFonts w:ascii="Calibri" w:eastAsia="MS Mincho;ＭＳ 明朝" w:hAnsi="Calibri" w:cs="Times New Roman"/>
           <w:sz w:val="22"/>
           <w:szCs w:val="22"/>
-        </w:rPr>
-        <w:t xml:space="preserve">στο πλαίσιο προγράμματος συνεργασίας </w:t>
-      </w:r>
-      <w:r>
-        <w:rPr>
-          <w:rFonts w:ascii="Calibri" w:eastAsia="MS Mincho;ＭＳ 明朝" w:hAnsi="Calibri" w:cs="Times New Roman"/>
-          <w:sz w:val="22"/>
-          <w:szCs w:val="22"/>
           <w:lang w:val="fr-FR"/>
         </w:rPr>
-        <w:t>e</w:t>
-      </w:r>
-      <w:r>
-        <w:rPr>
-          <w:rFonts w:ascii="Calibri" w:eastAsia="MS Mincho;ＭＳ 明朝" w:hAnsi="Calibri" w:cs="Times New Roman"/>
-          <w:sz w:val="22"/>
-          <w:szCs w:val="22"/>
-        </w:rPr>
-        <w:t>Τ</w:t>
-      </w:r>
-      <w:proofErr w:type="spellStart"/>
-      <w:r>
-        <w:rPr>
-          <w:rFonts w:ascii="Calibri" w:eastAsia="MS Mincho;ＭＳ 明朝" w:hAnsi="Calibri" w:cs="Times New Roman"/>
-          <w:sz w:val="22"/>
-          <w:szCs w:val="22"/>
-          <w:lang w:val="fr-FR"/>
-        </w:rPr>
         <w:t>winning</w:t>
       </w:r>
-      <w:proofErr w:type="spellEnd"/>
       <w:r>
         <w:rPr>
           <w:rFonts w:ascii="Calibri" w:eastAsia="MS Mincho;ＭＳ 明朝" w:hAnsi="Calibri" w:cs="Calibri"/>
@@ -1882,25 +1780,7 @@
           <w:sz w:val="22"/>
           <w:szCs w:val="22"/>
         </w:rPr>
-        <w:t xml:space="preserve"> ${</w:t>
-      </w:r>
-      <w:proofErr w:type="spellStart"/>
-      <w:r>
-        <w:rPr>
-          <w:rFonts w:ascii="Calibri" w:hAnsi="Calibri" w:cs="Times New Roman"/>
-          <w:sz w:val="22"/>
-          <w:szCs w:val="22"/>
-        </w:rPr>
-        <w:t>school_record</w:t>
-      </w:r>
-      <w:proofErr w:type="spellEnd"/>
-      <w:r>
-        <w:rPr>
-          <w:rFonts w:ascii="Calibri" w:hAnsi="Calibri" w:cs="Times New Roman"/>
-          <w:sz w:val="22"/>
-          <w:szCs w:val="22"/>
-        </w:rPr>
-        <w:t xml:space="preserve">} </w:t>
+        <w:t xml:space="preserve"> ${school_record} </w:t>
       </w:r>
       <w:r>
         <w:rPr>
@@ -2399,23 +2279,7 @@
                 <w:b/>
                 <w:bCs/>
               </w:rPr>
-              <w:t xml:space="preserve">                                                                                                     ${</w:t>
-            </w:r>
-            <w:proofErr w:type="spellStart"/>
-            <w:r>
-              <w:rPr>
-                <w:b/>
-                <w:bCs/>
-              </w:rPr>
-              <w:t>director_name</w:t>
-            </w:r>
-            <w:proofErr w:type="spellEnd"/>
-            <w:r>
-              <w:rPr>
-                <w:b/>
-                <w:bCs/>
-              </w:rPr>
-              <w:t xml:space="preserve">} </w:t>
+              <w:t xml:space="preserve">                                                                                                     ${director_name} </w:t>
             </w:r>
           </w:p>
         </w:tc>
@@ -2550,25 +2414,7 @@
           <w:sz w:val="22"/>
           <w:szCs w:val="22"/>
         </w:rPr>
-        <w:t>${</w:t>
-      </w:r>
-      <w:proofErr w:type="spellStart"/>
-      <w:r>
-        <w:rPr>
-          <w:rFonts w:ascii="Calibri" w:eastAsia="MS Mincho;ＭＳ 明朝" w:hAnsi="Calibri" w:cs="Times New Roman"/>
-          <w:sz w:val="22"/>
-          <w:szCs w:val="22"/>
-        </w:rPr>
-        <w:t>school</w:t>
-      </w:r>
-      <w:proofErr w:type="spellEnd"/>
-      <w:r>
-        <w:rPr>
-          <w:rFonts w:ascii="Calibri" w:eastAsia="MS Mincho;ＭＳ 明朝" w:hAnsi="Calibri" w:cs="Times New Roman"/>
-          <w:sz w:val="22"/>
-          <w:szCs w:val="22"/>
-        </w:rPr>
-        <w:t>}</w:t>
+        <w:t>${school}</w:t>
       </w:r>
     </w:p>
     <w:p>

--- a/yii2/vendor/admapp/resources/schooltransports/ETWINNING_FOREIGN_COUNTRY_SECONDARY.docx
+++ b/yii2/vendor/admapp/resources/schooltransports/ETWINNING_FOREIGN_COUNTRY_SECONDARY.docx
@@ -358,7 +358,25 @@
                 <w:sz w:val="22"/>
                 <w:szCs w:val="22"/>
               </w:rPr>
-              <w:t>Αρ. Πρωτ.: ${</w:t>
+              <w:t xml:space="preserve">Αρ. </w:t>
+            </w:r>
+            <w:proofErr w:type="spellStart"/>
+            <w:r>
+              <w:rPr>
+                <w:rFonts w:ascii="Calibri" w:hAnsi="Calibri" w:cs="Calibri"/>
+                <w:sz w:val="22"/>
+                <w:szCs w:val="22"/>
+              </w:rPr>
+              <w:t>Πρωτ</w:t>
+            </w:r>
+            <w:proofErr w:type="spellEnd"/>
+            <w:r>
+              <w:rPr>
+                <w:rFonts w:ascii="Calibri" w:hAnsi="Calibri" w:cs="Calibri"/>
+                <w:sz w:val="22"/>
+                <w:szCs w:val="22"/>
+              </w:rPr>
+              <w:t>.: ${</w:t>
             </w:r>
             <w:r>
               <w:rPr>
@@ -404,6 +422,7 @@
             <w:pPr>
               <w:jc w:val="right"/>
             </w:pPr>
+            <w:proofErr w:type="spellStart"/>
             <w:r>
               <w:rPr>
                 <w:rFonts w:ascii="Calibri" w:eastAsia="Calibri" w:hAnsi="Calibri" w:cs="Calibri"/>
@@ -411,7 +430,37 @@
                 <w:szCs w:val="22"/>
                 <w:lang w:eastAsia="en-US"/>
               </w:rPr>
-              <w:t>Ταχ. Δ/νση:</w:t>
+              <w:t>Ταχ</w:t>
+            </w:r>
+            <w:proofErr w:type="spellEnd"/>
+            <w:r>
+              <w:rPr>
+                <w:rFonts w:ascii="Calibri" w:eastAsia="Calibri" w:hAnsi="Calibri" w:cs="Calibri"/>
+                <w:sz w:val="22"/>
+                <w:szCs w:val="22"/>
+                <w:lang w:eastAsia="en-US"/>
+              </w:rPr>
+              <w:t>. Δ/</w:t>
+            </w:r>
+            <w:proofErr w:type="spellStart"/>
+            <w:r>
+              <w:rPr>
+                <w:rFonts w:ascii="Calibri" w:eastAsia="Calibri" w:hAnsi="Calibri" w:cs="Calibri"/>
+                <w:sz w:val="22"/>
+                <w:szCs w:val="22"/>
+                <w:lang w:eastAsia="en-US"/>
+              </w:rPr>
+              <w:t>νση</w:t>
+            </w:r>
+            <w:proofErr w:type="spellEnd"/>
+            <w:r>
+              <w:rPr>
+                <w:rFonts w:ascii="Calibri" w:eastAsia="Calibri" w:hAnsi="Calibri" w:cs="Calibri"/>
+                <w:sz w:val="22"/>
+                <w:szCs w:val="22"/>
+                <w:lang w:eastAsia="en-US"/>
+              </w:rPr>
+              <w:t>:</w:t>
             </w:r>
           </w:p>
           <w:p>
@@ -530,6 +579,7 @@
               </w:rPr>
               <w:t>${</w:t>
             </w:r>
+            <w:proofErr w:type="spellStart"/>
             <w:r>
               <w:rPr>
                 <w:rFonts w:ascii="Calibri" w:hAnsi="Calibri" w:cs="Calibri"/>
@@ -539,6 +589,7 @@
               </w:rPr>
               <w:t>contactperson</w:t>
             </w:r>
+            <w:proofErr w:type="spellEnd"/>
             <w:r>
               <w:rPr>
                 <w:rFonts w:ascii="Calibri" w:hAnsi="Calibri" w:cs="Calibri"/>
@@ -567,6 +618,7 @@
               </w:rPr>
               <w:t>${</w:t>
             </w:r>
+            <w:proofErr w:type="spellStart"/>
             <w:r>
               <w:rPr>
                 <w:rFonts w:ascii="Calibri" w:hAnsi="Calibri" w:cs="Calibri"/>
@@ -576,6 +628,7 @@
               </w:rPr>
               <w:t>postaladdress</w:t>
             </w:r>
+            <w:proofErr w:type="spellEnd"/>
             <w:r>
               <w:rPr>
                 <w:rFonts w:ascii="Calibri" w:hAnsi="Calibri" w:cs="Calibri"/>
@@ -604,6 +657,7 @@
               </w:rPr>
               <w:t>${</w:t>
             </w:r>
+            <w:proofErr w:type="spellStart"/>
             <w:r>
               <w:rPr>
                 <w:rFonts w:ascii="Calibri" w:hAnsi="Calibri" w:cs="Calibri"/>
@@ -613,6 +667,7 @@
               </w:rPr>
               <w:t>phonenumber</w:t>
             </w:r>
+            <w:proofErr w:type="spellEnd"/>
             <w:r>
               <w:rPr>
                 <w:rFonts w:ascii="Calibri" w:hAnsi="Calibri" w:cs="Calibri"/>
@@ -710,7 +765,27 @@
                 <w:szCs w:val="22"/>
                 <w:lang w:val="en-US"/>
               </w:rPr>
-              <w:t>${webaddress}</w:t>
+              <w:t>${</w:t>
+            </w:r>
+            <w:proofErr w:type="spellStart"/>
+            <w:r>
+              <w:rPr>
+                <w:rFonts w:ascii="Calibri" w:hAnsi="Calibri" w:cs="Calibri"/>
+                <w:sz w:val="22"/>
+                <w:szCs w:val="22"/>
+                <w:lang w:val="en-US"/>
+              </w:rPr>
+              <w:t>webaddress</w:t>
+            </w:r>
+            <w:proofErr w:type="spellEnd"/>
+            <w:r>
+              <w:rPr>
+                <w:rFonts w:ascii="Calibri" w:hAnsi="Calibri" w:cs="Calibri"/>
+                <w:sz w:val="22"/>
+                <w:szCs w:val="22"/>
+                <w:lang w:val="en-US"/>
+              </w:rPr>
+              <w:t>}</w:t>
             </w:r>
           </w:p>
         </w:tc>
@@ -789,7 +864,7 @@
         </w:numPr>
         <w:spacing w:after="120"/>
         <w:ind w:left="851" w:hanging="851"/>
-        <w:jc w:val="both"/>
+        <w:jc w:val="left"/>
       </w:pPr>
       <w:r>
         <w:rPr>
@@ -888,6 +963,7 @@
         </w:rPr>
         <w:t>T</w:t>
       </w:r>
+      <w:proofErr w:type="spellStart"/>
       <w:r>
         <w:rPr>
           <w:rFonts w:ascii="Calibri" w:hAnsi="Calibri" w:cs="Times New Roman"/>
@@ -896,6 +972,7 @@
         </w:rPr>
         <w:t>winning</w:t>
       </w:r>
+      <w:proofErr w:type="spellEnd"/>
       <w:r>
         <w:rPr>
           <w:rFonts w:ascii="Calibri" w:hAnsi="Calibri" w:cs="Times New Roman"/>
@@ -939,7 +1016,6 @@
         <w:spacing w:after="120" w:line="240" w:lineRule="auto"/>
         <w:ind w:left="714" w:hanging="357"/>
         <w:contextualSpacing w:val="0"/>
-        <w:jc w:val="both"/>
         <w:rPr>
           <w:rFonts w:cs="Arial"/>
         </w:rPr>
@@ -961,7 +1037,6 @@
         <w:spacing w:after="120" w:line="240" w:lineRule="auto"/>
         <w:ind w:left="714" w:hanging="357"/>
         <w:contextualSpacing w:val="0"/>
-        <w:jc w:val="both"/>
         <w:rPr>
           <w:rFonts w:cs="Arial"/>
         </w:rPr>
@@ -983,7 +1058,6 @@
         <w:spacing w:after="120" w:line="240" w:lineRule="auto"/>
         <w:ind w:left="714" w:hanging="357"/>
         <w:contextualSpacing w:val="0"/>
-        <w:jc w:val="both"/>
         <w:rPr>
           <w:rFonts w:cs="Arial"/>
         </w:rPr>
@@ -1005,7 +1079,6 @@
         <w:spacing w:after="120" w:line="240" w:lineRule="auto"/>
         <w:ind w:left="714" w:hanging="357"/>
         <w:contextualSpacing w:val="0"/>
-        <w:jc w:val="both"/>
         <w:rPr>
           <w:rFonts w:cs="Arial"/>
         </w:rPr>
@@ -1040,7 +1113,6 @@
         <w:spacing w:after="120" w:line="240" w:lineRule="auto"/>
         <w:ind w:left="714" w:hanging="357"/>
         <w:contextualSpacing w:val="0"/>
-        <w:jc w:val="both"/>
         <w:rPr>
           <w:rFonts w:cs="Arial"/>
         </w:rPr>
@@ -1062,7 +1134,6 @@
         <w:spacing w:after="120" w:line="240" w:lineRule="auto"/>
         <w:ind w:left="714" w:hanging="357"/>
         <w:contextualSpacing w:val="0"/>
-        <w:jc w:val="both"/>
         <w:rPr>
           <w:rFonts w:cs="Arial"/>
         </w:rPr>
@@ -1079,6 +1150,7 @@
         </w:rPr>
         <w:t xml:space="preserve"> </w:t>
       </w:r>
+      <w:proofErr w:type="spellStart"/>
       <w:r>
         <w:rPr>
           <w:rFonts w:cs="Arial"/>
@@ -1086,6 +1158,7 @@
         </w:rPr>
         <w:t>Aspnet</w:t>
       </w:r>
+      <w:proofErr w:type="spellEnd"/>
       <w:r>
         <w:rPr>
           <w:rFonts w:cs="Arial"/>
@@ -1124,6 +1197,7 @@
         </w:rPr>
         <w:t>-</w:t>
       </w:r>
+      <w:proofErr w:type="spellStart"/>
       <w:r>
         <w:rPr>
           <w:rFonts w:cs="Arial"/>
@@ -1131,6 +1205,7 @@
         </w:rPr>
         <w:t>twinning</w:t>
       </w:r>
+      <w:proofErr w:type="spellEnd"/>
       <w:r>
         <w:rPr>
           <w:rFonts w:cs="Arial"/>
@@ -1148,7 +1223,6 @@
         <w:spacing w:after="120" w:line="240" w:lineRule="auto"/>
         <w:ind w:left="714" w:hanging="357"/>
         <w:contextualSpacing w:val="0"/>
-        <w:jc w:val="both"/>
         <w:rPr>
           <w:rFonts w:cs="Arial"/>
         </w:rPr>
@@ -1170,7 +1244,6 @@
         <w:spacing w:after="120" w:line="240" w:lineRule="auto"/>
         <w:ind w:left="714" w:hanging="357"/>
         <w:contextualSpacing w:val="0"/>
-        <w:jc w:val="both"/>
         <w:rPr>
           <w:rFonts w:cs="Arial"/>
         </w:rPr>
@@ -1193,7 +1266,6 @@
         <w:spacing w:after="120" w:line="240" w:lineRule="auto"/>
         <w:ind w:left="714" w:hanging="357"/>
         <w:contextualSpacing w:val="0"/>
-        <w:jc w:val="both"/>
         <w:rPr>
           <w:rFonts w:cs="Arial"/>
         </w:rPr>
@@ -1202,7 +1274,21 @@
         <w:rPr>
           <w:rFonts w:cs="Arial"/>
         </w:rPr>
-        <w:t xml:space="preserve">Το με αρ. πρωτ.  </w:t>
+        <w:t xml:space="preserve">Το με αρ. </w:t>
+      </w:r>
+      <w:proofErr w:type="spellStart"/>
+      <w:r>
+        <w:rPr>
+          <w:rFonts w:cs="Arial"/>
+        </w:rPr>
+        <w:t>πρωτ</w:t>
+      </w:r>
+      <w:proofErr w:type="spellEnd"/>
+      <w:r>
+        <w:rPr>
+          <w:rFonts w:cs="Arial"/>
+        </w:rPr>
+        <w:t xml:space="preserve">.  </w:t>
       </w:r>
       <w:r>
         <w:rPr>
@@ -1310,7 +1396,6 @@
     <w:p>
       <w:pPr>
         <w:spacing w:after="120"/>
-        <w:jc w:val="both"/>
         <w:rPr>
           <w:rFonts w:ascii="Calibri" w:hAnsi="Calibri" w:cs="Calibri"/>
           <w:sz w:val="22"/>
@@ -1347,6 +1432,7 @@
       <w:pPr>
         <w:pStyle w:val="a8"/>
         <w:ind w:left="567" w:right="367" w:hanging="284"/>
+        <w:jc w:val="left"/>
         <w:rPr>
           <w:rFonts w:ascii="Calibri" w:eastAsia="MS Mincho;ＭＳ 明朝" w:hAnsi="Calibri" w:cs="Times New Roman"/>
           <w:sz w:val="22"/>
@@ -1358,18 +1444,94 @@
       <w:pPr>
         <w:pStyle w:val="a8"/>
         <w:ind w:firstLine="432"/>
-        <w:rPr>
-          <w:sz w:val="22"/>
-          <w:szCs w:val="22"/>
-        </w:rPr>
-      </w:pPr>
-      <w:r>
+        <w:jc w:val="left"/>
         <w:rPr>
           <w:rFonts w:ascii="Calibri" w:eastAsia="MS Mincho;ＭＳ 明朝" w:hAnsi="Calibri" w:cs="Times New Roman"/>
           <w:sz w:val="22"/>
           <w:szCs w:val="22"/>
         </w:rPr>
-        <w:t xml:space="preserve">Εγκρίνουμε τη μετακίνηση των εκπαιδευτικών </w:t>
+      </w:pPr>
+      <w:r>
+        <w:rPr>
+          <w:rFonts w:ascii="Calibri" w:eastAsia="MS Mincho;ＭＳ 明朝" w:hAnsi="Calibri" w:cs="Times New Roman"/>
+          <w:sz w:val="22"/>
+          <w:szCs w:val="22"/>
+        </w:rPr>
+        <w:t>Εγκρίνουμε τη μετακίνηση των εκπαιδευτικών</w:t>
+      </w:r>
+      <w:r>
+        <w:rPr>
+          <w:rFonts w:ascii="Calibri" w:eastAsia="MS Mincho;ＭＳ 明朝" w:hAnsi="Calibri" w:cs="Times New Roman"/>
+          <w:sz w:val="22"/>
+          <w:szCs w:val="22"/>
+        </w:rPr>
+        <w:t>: «${</w:t>
+      </w:r>
+      <w:r>
+        <w:rPr>
+          <w:rFonts w:ascii="Calibri" w:eastAsia="MS Mincho;ＭＳ 明朝" w:hAnsi="Calibri" w:cs="Times New Roman"/>
+          <w:sz w:val="22"/>
+          <w:szCs w:val="22"/>
+          <w:lang w:val="en-US"/>
+        </w:rPr>
+        <w:t>head</w:t>
+      </w:r>
+      <w:r>
+        <w:rPr>
+          <w:rFonts w:ascii="Calibri" w:eastAsia="MS Mincho;ＭＳ 明朝" w:hAnsi="Calibri" w:cs="Times New Roman"/>
+          <w:sz w:val="22"/>
+          <w:szCs w:val="22"/>
+        </w:rPr>
+        <w:t>_</w:t>
+      </w:r>
+      <w:r>
+        <w:rPr>
+          <w:rFonts w:ascii="Calibri" w:eastAsia="MS Mincho;ＭＳ 明朝" w:hAnsi="Calibri" w:cs="Times New Roman"/>
+          <w:sz w:val="22"/>
+          <w:szCs w:val="22"/>
+          <w:lang w:val="en-US"/>
+        </w:rPr>
+        <w:t>teacher</w:t>
+      </w:r>
+      <w:r>
+        <w:rPr>
+          <w:rFonts w:ascii="Calibri" w:eastAsia="MS Mincho;ＭＳ 明朝" w:hAnsi="Calibri" w:cs="Times New Roman"/>
+          <w:sz w:val="22"/>
+          <w:szCs w:val="22"/>
+        </w:rPr>
+        <w:t>}»</w:t>
+      </w:r>
+      <w:r>
+        <w:rPr>
+          <w:rFonts w:ascii="Calibri" w:eastAsia="MS Mincho;ＭＳ 明朝" w:hAnsi="Calibri" w:cs="Times New Roman"/>
+          <w:sz w:val="22"/>
+          <w:szCs w:val="22"/>
+        </w:rPr>
+        <w:t xml:space="preserve"> </w:t>
+      </w:r>
+      <w:r>
+        <w:rPr>
+          <w:rFonts w:ascii="Calibri" w:eastAsia="MS Mincho;ＭＳ 明朝" w:hAnsi="Calibri" w:cs="Times New Roman"/>
+          <w:sz w:val="22"/>
+          <w:szCs w:val="22"/>
+        </w:rPr>
+        <w:t>ως αρχηγού και</w:t>
+      </w:r>
+      <w:r>
+        <w:rPr>
+          <w:rFonts w:ascii="Calibri" w:eastAsia="MS Mincho;ＭＳ 明朝" w:hAnsi="Calibri" w:cs="Times New Roman"/>
+          <w:sz w:val="22"/>
+          <w:szCs w:val="22"/>
+        </w:rPr>
+        <w:t xml:space="preserve"> </w:t>
+      </w:r>
+      <w:r>
+        <w:rPr>
+          <w:rFonts w:ascii="Calibri" w:eastAsia="MS Mincho;ＭＳ 明朝" w:hAnsi="Calibri" w:cs="Times New Roman"/>
+          <w:sz w:val="22"/>
+          <w:szCs w:val="22"/>
+        </w:rPr>
+        <w:t>«</w:t>
       </w:r>
       <w:r>
         <w:rPr>
@@ -1377,10 +1539,118 @@
           <w:sz w:val="22"/>
           <w:szCs w:val="22"/>
         </w:rPr>
+        <w:t>${</w:t>
+      </w:r>
+      <w:r>
+        <w:rPr>
+          <w:rFonts w:ascii="Calibri" w:eastAsia="MS Mincho;ＭＳ 明朝" w:hAnsi="Calibri" w:cs="Calibri"/>
+          <w:sz w:val="22"/>
+          <w:szCs w:val="22"/>
+          <w:lang w:val="en-US"/>
+        </w:rPr>
+        <w:t>teacher</w:t>
+      </w:r>
+      <w:r>
+        <w:rPr>
+          <w:rFonts w:ascii="Calibri" w:eastAsia="MS Mincho;ＭＳ 明朝" w:hAnsi="Calibri" w:cs="Calibri"/>
+          <w:sz w:val="22"/>
+          <w:szCs w:val="22"/>
+          <w:lang w:val="en-US"/>
+        </w:rPr>
+        <w:t>s</w:t>
+      </w:r>
+      <w:r>
+        <w:rPr>
+          <w:rFonts w:ascii="Calibri" w:eastAsia="MS Mincho;ＭＳ 明朝" w:hAnsi="Calibri" w:cs="Calibri"/>
+          <w:sz w:val="22"/>
+          <w:szCs w:val="22"/>
+        </w:rPr>
+        <w:t>}</w:t>
+      </w:r>
+      <w:r>
+        <w:rPr>
+          <w:rFonts w:ascii="Calibri" w:eastAsia="MS Mincho;ＭＳ 明朝" w:hAnsi="Calibri" w:cs="Calibri"/>
+          <w:sz w:val="22"/>
+          <w:szCs w:val="22"/>
+        </w:rPr>
+        <w:t>» ως συνοδών</w:t>
+      </w:r>
+      <w:r>
+        <w:rPr>
+          <w:rFonts w:ascii="Calibri" w:eastAsia="MS Mincho;ＭＳ 明朝" w:hAnsi="Calibri" w:cs="Times New Roman"/>
+          <w:sz w:val="22"/>
+          <w:szCs w:val="22"/>
+        </w:rPr>
+        <w:t xml:space="preserve"> καθώς και των μαθητών/τριών</w:t>
+      </w:r>
+      <w:r>
+        <w:rPr>
+          <w:rFonts w:ascii="Calibri" w:eastAsia="MS Mincho;ＭＳ 明朝" w:hAnsi="Calibri" w:cs="Times New Roman"/>
+          <w:sz w:val="22"/>
+          <w:szCs w:val="22"/>
+        </w:rPr>
+        <w:t>:</w:t>
+      </w:r>
+      <w:r>
+        <w:rPr>
+          <w:rFonts w:ascii="Calibri" w:eastAsia="MS Mincho;ＭＳ 明朝" w:hAnsi="Calibri" w:cs="Times New Roman"/>
+          <w:sz w:val="22"/>
+          <w:szCs w:val="22"/>
+        </w:rPr>
+        <w:t xml:space="preserve"> </w:t>
+      </w:r>
+      <w:r>
+        <w:rPr>
+          <w:rFonts w:ascii="Calibri" w:eastAsia="MS Mincho;ＭＳ 明朝" w:hAnsi="Calibri" w:cs="Times New Roman"/>
+          <w:sz w:val="22"/>
+          <w:szCs w:val="22"/>
+        </w:rPr>
         <w:t>«</w:t>
       </w:r>
       <w:r>
         <w:rPr>
+          <w:rFonts w:ascii="Calibri" w:eastAsia="MS Mincho;ＭＳ 明朝" w:hAnsi="Calibri" w:cs="Times New Roman"/>
+          <w:sz w:val="22"/>
+          <w:szCs w:val="22"/>
+        </w:rPr>
+        <w:t>${</w:t>
+      </w:r>
+      <w:proofErr w:type="spellStart"/>
+      <w:r>
+        <w:rPr>
+          <w:rFonts w:ascii="Calibri" w:eastAsia="MS Mincho;ＭＳ 明朝" w:hAnsi="Calibri" w:cs="Times New Roman"/>
+          <w:sz w:val="22"/>
+          <w:szCs w:val="22"/>
+        </w:rPr>
+        <w:t>students</w:t>
+      </w:r>
+      <w:proofErr w:type="spellEnd"/>
+      <w:r>
+        <w:rPr>
+          <w:rFonts w:ascii="Calibri" w:eastAsia="MS Mincho;ＭＳ 明朝" w:hAnsi="Calibri" w:cs="Times New Roman"/>
+          <w:sz w:val="22"/>
+          <w:szCs w:val="22"/>
+        </w:rPr>
+        <w:t>}</w:t>
+      </w:r>
+      <w:r>
+        <w:rPr>
+          <w:rFonts w:ascii="Calibri" w:eastAsia="MS Mincho;ＭＳ 明朝" w:hAnsi="Calibri" w:cs="Times New Roman"/>
+          <w:sz w:val="22"/>
+          <w:szCs w:val="22"/>
+        </w:rPr>
+        <w:t>»</w:t>
+      </w:r>
+      <w:r>
+        <w:rPr>
+          <w:rFonts w:ascii="Calibri" w:eastAsia="MS Mincho;ＭＳ 明朝" w:hAnsi="Calibri" w:cs="Times New Roman"/>
+          <w:sz w:val="22"/>
+          <w:szCs w:val="22"/>
+        </w:rPr>
+        <w:t xml:space="preserve"> της σχολικής μονάδας </w:t>
+      </w:r>
+      <w:r>
+        <w:rPr>
           <w:rFonts w:ascii="Calibri" w:eastAsia="MS Mincho;ＭＳ 明朝" w:hAnsi="Calibri" w:cs="Calibri"/>
           <w:sz w:val="22"/>
           <w:szCs w:val="22"/>
@@ -1394,16 +1664,40 @@
           <w:szCs w:val="22"/>
           <w:lang w:val="en-US"/>
         </w:rPr>
-        <w:t>teacher</w:t>
+        <w:t>school</w:t>
       </w:r>
       <w:r>
         <w:rPr>
           <w:rFonts w:ascii="Calibri" w:eastAsia="MS Mincho;ＭＳ 明朝" w:hAnsi="Calibri" w:cs="Calibri"/>
           <w:sz w:val="22"/>
           <w:szCs w:val="22"/>
+        </w:rPr>
+        <w:t>}</w:t>
+      </w:r>
+      <w:r>
+        <w:rPr>
+          <w:rFonts w:ascii="Calibri" w:eastAsia="MS Mincho;ＭＳ 明朝" w:hAnsi="Calibri" w:cs="Times New Roman"/>
+          <w:sz w:val="22"/>
+          <w:szCs w:val="22"/>
+        </w:rPr>
+        <w:t xml:space="preserve"> </w:t>
+      </w:r>
+      <w:r>
+        <w:rPr>
+          <w:rFonts w:ascii="Calibri" w:eastAsia="MS Mincho;ＭＳ 明朝" w:hAnsi="Calibri" w:cs="Calibri"/>
+          <w:sz w:val="22"/>
+          <w:szCs w:val="22"/>
+        </w:rPr>
+        <w:t>προκειμένου να μεταβούν ${</w:t>
+      </w:r>
+      <w:r>
+        <w:rPr>
+          <w:rFonts w:ascii="Calibri" w:eastAsia="MS Mincho;ＭＳ 明朝" w:hAnsi="Calibri" w:cs="Calibri"/>
+          <w:sz w:val="22"/>
+          <w:szCs w:val="22"/>
           <w:lang w:val="en-US"/>
         </w:rPr>
-        <w:t>s</w:t>
+        <w:t>country</w:t>
       </w:r>
       <w:r>
         <w:rPr>
@@ -1411,15 +1705,7 @@
           <w:sz w:val="22"/>
           <w:szCs w:val="22"/>
         </w:rPr>
-        <w:t>}</w:t>
-      </w:r>
-      <w:r>
-        <w:rPr>
-          <w:rFonts w:ascii="Calibri" w:eastAsia="MS Mincho;ＭＳ 明朝" w:hAnsi="Calibri" w:cs="Calibri"/>
-          <w:sz w:val="22"/>
-          <w:szCs w:val="22"/>
-        </w:rPr>
-        <w:t>»</w:t>
+        <w:t xml:space="preserve">} </w:t>
       </w:r>
       <w:r>
         <w:rPr>
@@ -1427,164 +1713,37 @@
           <w:sz w:val="22"/>
           <w:szCs w:val="22"/>
         </w:rPr>
-        <w:t xml:space="preserve"> καθώς και των μαθητών/τριών </w:t>
-      </w:r>
-      <w:r>
-        <w:rPr>
-          <w:rFonts w:ascii="Calibri" w:eastAsia="MS Mincho;ＭＳ 明朝" w:hAnsi="Calibri" w:cs="Calibri"/>
-          <w:sz w:val="22"/>
-          <w:szCs w:val="22"/>
-        </w:rPr>
-        <w:t>«</w:t>
+        <w:t xml:space="preserve">στο πλαίσιο προγράμματος συνεργασίας </w:t>
       </w:r>
       <w:r>
         <w:rPr>
           <w:rFonts w:ascii="Calibri" w:eastAsia="MS Mincho;ＭＳ 明朝" w:hAnsi="Calibri" w:cs="Times New Roman"/>
           <w:sz w:val="22"/>
           <w:szCs w:val="22"/>
-        </w:rPr>
-        <w:t>${students}</w:t>
-      </w:r>
-      <w:r>
-        <w:rPr>
-          <w:rFonts w:ascii="Calibri" w:eastAsia="MS Mincho;ＭＳ 明朝" w:hAnsi="Calibri" w:cs="Calibri"/>
-          <w:sz w:val="22"/>
-          <w:szCs w:val="22"/>
-        </w:rPr>
-        <w:t>»</w:t>
+          <w:lang w:val="fr-FR"/>
+        </w:rPr>
+        <w:t>e</w:t>
       </w:r>
       <w:r>
         <w:rPr>
           <w:rFonts w:ascii="Calibri" w:eastAsia="MS Mincho;ＭＳ 明朝" w:hAnsi="Calibri" w:cs="Times New Roman"/>
           <w:sz w:val="22"/>
           <w:szCs w:val="22"/>
-        </w:rPr>
-        <w:t xml:space="preserve"> της σχολικής μονάδας </w:t>
-      </w:r>
-      <w:r>
-        <w:rPr>
-          <w:rFonts w:ascii="Calibri" w:hAnsi="Calibri" w:cs="Calibri"/>
-          <w:sz w:val="22"/>
-          <w:szCs w:val="22"/>
-        </w:rPr>
-        <w:t>«</w:t>
-      </w:r>
-      <w:r>
-        <w:rPr>
-          <w:rFonts w:ascii="Calibri" w:eastAsia="MS Mincho;ＭＳ 明朝" w:hAnsi="Calibri" w:cs="Calibri"/>
-          <w:sz w:val="22"/>
-          <w:szCs w:val="22"/>
-        </w:rPr>
-        <w:t>${</w:t>
-      </w:r>
-      <w:r>
-        <w:rPr>
-          <w:rFonts w:ascii="Calibri" w:eastAsia="MS Mincho;ＭＳ 明朝" w:hAnsi="Calibri" w:cs="Calibri"/>
-          <w:sz w:val="22"/>
-          <w:szCs w:val="22"/>
           <w:lang w:val="en-US"/>
         </w:rPr>
-        <w:t>school</w:t>
-      </w:r>
-      <w:r>
-        <w:rPr>
-          <w:rFonts w:ascii="Calibri" w:eastAsia="MS Mincho;ＭＳ 明朝" w:hAnsi="Calibri" w:cs="Calibri"/>
-          <w:sz w:val="22"/>
-          <w:szCs w:val="22"/>
-        </w:rPr>
-        <w:t>}</w:t>
-      </w:r>
-      <w:r>
-        <w:rPr>
-          <w:rFonts w:ascii="Calibri" w:hAnsi="Calibri" w:cs="Calibri"/>
-          <w:sz w:val="22"/>
-          <w:szCs w:val="22"/>
-        </w:rPr>
-        <w:t>»</w:t>
-      </w:r>
+        <w:t>T</w:t>
+      </w:r>
+      <w:proofErr w:type="spellStart"/>
       <w:r>
         <w:rPr>
           <w:rFonts w:ascii="Calibri" w:eastAsia="MS Mincho;ＭＳ 明朝" w:hAnsi="Calibri" w:cs="Times New Roman"/>
           <w:sz w:val="22"/>
           <w:szCs w:val="22"/>
-        </w:rPr>
-        <w:t xml:space="preserve"> </w:t>
-      </w:r>
-      <w:r>
-        <w:rPr>
-          <w:rFonts w:ascii="Calibri" w:eastAsia="MS Mincho;ＭＳ 明朝" w:hAnsi="Calibri" w:cs="Calibri"/>
-          <w:sz w:val="22"/>
-          <w:szCs w:val="22"/>
-        </w:rPr>
-        <w:t xml:space="preserve">προκειμένου να μεταβούν </w:t>
-      </w:r>
-      <w:r>
-        <w:rPr>
-          <w:rFonts w:ascii="Calibri" w:eastAsia="MS Mincho;ＭＳ 明朝" w:hAnsi="Calibri" w:cs="Calibri"/>
-          <w:sz w:val="22"/>
-          <w:szCs w:val="22"/>
-        </w:rPr>
-        <w:t>${</w:t>
-      </w:r>
-      <w:r>
-        <w:rPr>
-          <w:rFonts w:ascii="Calibri" w:eastAsia="MS Mincho;ＭＳ 明朝" w:hAnsi="Calibri" w:cs="Calibri"/>
-          <w:sz w:val="22"/>
-          <w:szCs w:val="22"/>
-          <w:lang w:val="en-US"/>
-        </w:rPr>
-        <w:t>country</w:t>
-      </w:r>
-      <w:r>
-        <w:rPr>
-          <w:rFonts w:ascii="Calibri" w:eastAsia="MS Mincho;ＭＳ 明朝" w:hAnsi="Calibri" w:cs="Calibri"/>
-          <w:sz w:val="22"/>
-          <w:szCs w:val="22"/>
-        </w:rPr>
-        <w:t>}</w:t>
-      </w:r>
-      <w:r>
-        <w:rPr>
-          <w:rFonts w:ascii="Calibri" w:eastAsia="MS Mincho;ＭＳ 明朝" w:hAnsi="Calibri" w:cs="Calibri"/>
-          <w:sz w:val="22"/>
-          <w:szCs w:val="22"/>
-        </w:rPr>
-        <w:t xml:space="preserve"> </w:t>
-      </w:r>
-      <w:r>
-        <w:rPr>
-          <w:rFonts w:ascii="Calibri" w:eastAsia="MS Mincho;ＭＳ 明朝" w:hAnsi="Calibri" w:cs="Times New Roman"/>
-          <w:sz w:val="22"/>
-          <w:szCs w:val="22"/>
-        </w:rPr>
-        <w:t xml:space="preserve">στο πλαίσιο προγράμματος συνεργασίας </w:t>
-      </w:r>
-      <w:r>
-        <w:rPr>
-          <w:rFonts w:ascii="Calibri" w:eastAsia="MS Mincho;ＭＳ 明朝" w:hAnsi="Calibri" w:cs="Times New Roman"/>
-          <w:sz w:val="22"/>
-          <w:szCs w:val="22"/>
           <w:lang w:val="fr-FR"/>
         </w:rPr>
-        <w:t>e</w:t>
-      </w:r>
-      <w:r>
-        <w:rPr>
-          <w:rFonts w:ascii="Calibri" w:eastAsia="MS Mincho;ＭＳ 明朝" w:hAnsi="Calibri" w:cs="Times New Roman"/>
-          <w:sz w:val="22"/>
-          <w:szCs w:val="22"/>
-        </w:rPr>
-        <w:t>Τ</w:t>
-      </w:r>
-      <w:r>
-        <w:rPr>
-          <w:rFonts w:ascii="Calibri" w:eastAsia="MS Mincho;ＭＳ 明朝" w:hAnsi="Calibri" w:cs="Times New Roman"/>
-          <w:sz w:val="22"/>
-          <w:szCs w:val="22"/>
-          <w:lang w:val="fr-FR"/>
-        </w:rPr>
         <w:t>winning</w:t>
       </w:r>
+      <w:proofErr w:type="spellEnd"/>
       <w:r>
         <w:rPr>
           <w:rFonts w:ascii="Calibri" w:eastAsia="MS Mincho;ＭＳ 明朝" w:hAnsi="Calibri" w:cs="Calibri"/>
@@ -1760,6 +1919,7 @@
       <w:pPr>
         <w:pStyle w:val="a8"/>
         <w:ind w:firstLine="449"/>
+        <w:jc w:val="left"/>
         <w:rPr>
           <w:rFonts w:ascii="Calibri" w:eastAsia="MS Mincho;ＭＳ 明朝" w:hAnsi="Calibri" w:cs="Times New Roman"/>
           <w:sz w:val="22"/>
@@ -1780,7 +1940,25 @@
           <w:sz w:val="22"/>
           <w:szCs w:val="22"/>
         </w:rPr>
-        <w:t xml:space="preserve"> ${school_record} </w:t>
+        <w:t xml:space="preserve"> ${</w:t>
+      </w:r>
+      <w:proofErr w:type="spellStart"/>
+      <w:r>
+        <w:rPr>
+          <w:rFonts w:ascii="Calibri" w:hAnsi="Calibri" w:cs="Times New Roman"/>
+          <w:sz w:val="22"/>
+          <w:szCs w:val="22"/>
+        </w:rPr>
+        <w:t>school_record</w:t>
+      </w:r>
+      <w:proofErr w:type="spellEnd"/>
+      <w:r>
+        <w:rPr>
+          <w:rFonts w:ascii="Calibri" w:hAnsi="Calibri" w:cs="Times New Roman"/>
+          <w:sz w:val="22"/>
+          <w:szCs w:val="22"/>
+        </w:rPr>
+        <w:t xml:space="preserve">} </w:t>
       </w:r>
       <w:r>
         <w:rPr>
@@ -1795,6 +1973,7 @@
       <w:pPr>
         <w:pStyle w:val="a8"/>
         <w:ind w:firstLine="432"/>
+        <w:jc w:val="left"/>
         <w:rPr>
           <w:rFonts w:ascii="Calibri" w:eastAsia="MS Mincho;ＭＳ 明朝" w:hAnsi="Calibri" w:cs="Calibri"/>
           <w:sz w:val="22"/>
@@ -2279,7 +2458,23 @@
                 <w:b/>
                 <w:bCs/>
               </w:rPr>
-              <w:t xml:space="preserve">                                                                                                     ${director_name} </w:t>
+              <w:t xml:space="preserve">                                                                                                     ${</w:t>
+            </w:r>
+            <w:proofErr w:type="spellStart"/>
+            <w:r>
+              <w:rPr>
+                <w:b/>
+                <w:bCs/>
+              </w:rPr>
+              <w:t>director_name</w:t>
+            </w:r>
+            <w:proofErr w:type="spellEnd"/>
+            <w:r>
+              <w:rPr>
+                <w:b/>
+                <w:bCs/>
+              </w:rPr>
+              <w:t xml:space="preserve">} </w:t>
             </w:r>
           </w:p>
         </w:tc>
@@ -2414,7 +2609,25 @@
           <w:sz w:val="22"/>
           <w:szCs w:val="22"/>
         </w:rPr>
-        <w:t>${school}</w:t>
+        <w:t>${</w:t>
+      </w:r>
+      <w:proofErr w:type="spellStart"/>
+      <w:r>
+        <w:rPr>
+          <w:rFonts w:ascii="Calibri" w:eastAsia="MS Mincho;ＭＳ 明朝" w:hAnsi="Calibri" w:cs="Times New Roman"/>
+          <w:sz w:val="22"/>
+          <w:szCs w:val="22"/>
+        </w:rPr>
+        <w:t>school</w:t>
+      </w:r>
+      <w:proofErr w:type="spellEnd"/>
+      <w:r>
+        <w:rPr>
+          <w:rFonts w:ascii="Calibri" w:eastAsia="MS Mincho;ＭＳ 明朝" w:hAnsi="Calibri" w:cs="Times New Roman"/>
+          <w:sz w:val="22"/>
+          <w:szCs w:val="22"/>
+        </w:rPr>
+        <w:t>}</w:t>
       </w:r>
     </w:p>
     <w:p>

--- a/yii2/vendor/admapp/resources/schooltransports/ETWINNING_FOREIGN_COUNTRY_SECONDARY.docx
+++ b/yii2/vendor/admapp/resources/schooltransports/ETWINNING_FOREIGN_COUNTRY_SECONDARY.docx
@@ -1705,7 +1705,40 @@
           <w:sz w:val="22"/>
           <w:szCs w:val="22"/>
         </w:rPr>
-        <w:t xml:space="preserve">} </w:t>
+        <w:t>}</w:t>
+      </w:r>
+      <w:r>
+        <w:rPr>
+          <w:rFonts w:ascii="Calibri" w:eastAsia="MS Mincho;ＭＳ 明朝" w:hAnsi="Calibri" w:cs="Calibri"/>
+          <w:sz w:val="22"/>
+          <w:szCs w:val="22"/>
+        </w:rPr>
+        <w:t xml:space="preserve"> (${</w:t>
+      </w:r>
+      <w:r>
+        <w:rPr>
+          <w:rFonts w:ascii="Calibri" w:eastAsia="MS Mincho;ＭＳ 明朝" w:hAnsi="Calibri" w:cs="Calibri"/>
+          <w:sz w:val="22"/>
+          <w:szCs w:val="22"/>
+          <w:lang w:val="en-US"/>
+        </w:rPr>
+        <w:t>city</w:t>
+      </w:r>
+      <w:r>
+        <w:rPr>
+          <w:rFonts w:ascii="Calibri" w:eastAsia="MS Mincho;ＭＳ 明朝" w:hAnsi="Calibri" w:cs="Calibri"/>
+          <w:sz w:val="22"/>
+          <w:szCs w:val="22"/>
+        </w:rPr>
+        <w:t>})</w:t>
+      </w:r>
+      <w:r>
+        <w:rPr>
+          <w:rFonts w:ascii="Calibri" w:eastAsia="MS Mincho;ＭＳ 明朝" w:hAnsi="Calibri" w:cs="Calibri"/>
+          <w:sz w:val="22"/>
+          <w:szCs w:val="22"/>
+        </w:rPr>
+        <w:t xml:space="preserve"> </w:t>
       </w:r>
       <w:r>
         <w:rPr>

--- a/yii2/vendor/admapp/resources/schooltransports/ETWINNING_FOREIGN_COUNTRY_SECONDARY.docx
+++ b/yii2/vendor/admapp/resources/schooltransports/ETWINNING_FOREIGN_COUNTRY_SECONDARY.docx
@@ -1066,7 +1066,7 @@
         <w:rPr>
           <w:rFonts w:cs="Arial"/>
         </w:rPr>
-        <w:t>Την με αριθ. Φ.353.1/324/105657/Δ1/8-10-2002 Απόφαση Υφυπουργού Εθνικής Παιδείας και Θρησκευμάτων «Καθορισμός των ειδικότερων καθηκόντων και αρμοδιοτήτων των Προϊσταμένων των Περιφερειακών υπηρεσιών Πρωτοβάθμιας και Δευτεροβάθμιας εκπαίδευσης, των Διευθυντών και υποδιευθυντών των σχολικών μονάδων και ΣΕΚ και των συλλόγων των διδασκόντων» (ΦΕΚ 1340/τ.Β΄/16-10-2002), όπως συμπληρώθηκε, τροποποιήθηκε και ισχύει σήμερα</w:t>
+        <w:t>Τη με αριθ. Φ.353.1/324/105657/Δ1/8-10-2002 Απόφαση Υφυπουργού Εθνικής Παιδείας και Θρησκευμάτων «Καθορισμός των ειδικότερων καθηκόντων και αρμοδιοτήτων των Προϊσταμένων των Περιφερειακών υπηρεσιών Πρωτοβάθμιας και Δευτεροβάθμιας εκπαίδευσης, των Διευθυντών και υποδιευθυντών των σχολικών μονάδων και ΣΕΚ και των συλλόγων των διδασκόντων» (ΦΕΚ 1340/τ.Β΄/16-10-2002), όπως συμπληρώθηκε, τροποποιήθηκε και ισχύει σήμερα</w:t>
       </w:r>
     </w:p>
     <w:p>
@@ -1087,20 +1087,7 @@
         <w:rPr>
           <w:rFonts w:cs="Arial"/>
         </w:rPr>
-        <w:t>Την με αριθ. Φ.350.2/1/32958/Ε3/27-2-2018  (ΑΔΑ:6Π414653ΠΣ-7ΕΝ) Υπουργική Απόφαση με θέμα: «Τοποθέτηση</w:t>
-      </w:r>
-      <w:r>
-        <w:rPr>
-          <w:rFonts w:cs="Arial"/>
-          <w:color w:val="FF0000"/>
-        </w:rPr>
-        <w:t xml:space="preserve"> </w:t>
-      </w:r>
-      <w:r>
-        <w:rPr>
-          <w:rFonts w:cs="Arial"/>
-        </w:rPr>
-        <w:t>Περιφερειακών Διευθυντών Εκπαίδευσης»</w:t>
+        <w:t>Τη με αριθ. Φ.351.1/11/48020/Ε3/28-3-2019 (ΑΔΑ: ΩΩΤΗ4653ΠΣ-ΒΔ3) Υπουργική Απόφαση με θέμα: «Τοποθέτηση Περιφερειακών Διευθυντών Εκπαίδευσης»</w:t>
       </w:r>
     </w:p>
     <w:p>

--- a/yii2/vendor/admapp/resources/schooltransports/ETWINNING_FOREIGN_COUNTRY_SECONDARY.docx
+++ b/yii2/vendor/admapp/resources/schooltransports/ETWINNING_FOREIGN_COUNTRY_SECONDARY.docx
@@ -106,7 +106,7 @@
                 <w:szCs w:val="22"/>
                 <w:lang w:eastAsia="en-US"/>
               </w:rPr>
-              <w:t>ΥΠΟΥΡΓΕΙΟ  ΠΑΙΔΕΙΑΣ ΕΡΕΥΝΑΣ ΚΑΙ ΘΡΗΣΚΕΥΜΑΤΩΝ</w:t>
+              <w:t>ΥΠΟΥΡΓΕΙΟ ΠΑΙΔΕΙΑΣ ΚΑΙ ΘΡΗΣΚΕΥΜΑΤΩΝ</w:t>
             </w:r>
           </w:p>
           <w:p>

--- a/yii2/vendor/admapp/resources/schooltransports/ETWINNING_FOREIGN_COUNTRY_SECONDARY.docx
+++ b/yii2/vendor/admapp/resources/schooltransports/ETWINNING_FOREIGN_COUNTRY_SECONDARY.docx
@@ -2006,7 +2006,7 @@
           <w:sz w:val="22"/>
           <w:szCs w:val="22"/>
         </w:rPr>
-        <w:t>Μετά την επιστροφή οι μετακινούμενοι εκπαιδευτικοί υποχρεούνται να υποβάλουν στο Υπουργείο  Παιδείας, Έρευνας και Θρησκευμάτων στην Αυτοτελή Διεύθυνση Ευρωπαϊκών και Διεθνών Θεμάτων (Τμήμα Ευρωπαϊκών και Διεθνών Προγραμμάτων) έκθεση δραστηριοτήτων στην οποία να περιλαμβάνονται τυχόν παρατηρήσεις και προτάσεις.</w:t>
+        <w:t>Μετά την επιστροφή οι μετακινούμενοι εκπαιδευτικοί υποχρεούνται να υποβάλουν στο Υπουργείο  Παιδείας και Θρησκευμάτων στην Αυτοτελή Διεύθυνση Ευρωπαϊκών και Διεθνών Θεμάτων (Τμήμα Ευρωπαϊκών και Διεθνών Προγραμμάτων) έκθεση δραστηριοτήτων στην οποία να περιλαμβάνονται τυχόν παρατηρήσεις και προτάσεις.</w:t>
       </w:r>
     </w:p>
     <w:p>

--- a/yii2/vendor/admapp/resources/schooltransports/ETWINNING_FOREIGN_COUNTRY_SECONDARY.docx
+++ b/yii2/vendor/admapp/resources/schooltransports/ETWINNING_FOREIGN_COUNTRY_SECONDARY.docx
@@ -376,7 +376,23 @@
                 <w:sz w:val="22"/>
                 <w:szCs w:val="22"/>
               </w:rPr>
-              <w:t>.: ${</w:t>
+              <w:t xml:space="preserve">.: </w:t>
+            </w:r>
+            <w:r>
+              <w:rPr>
+                <w:rFonts w:ascii="Calibri" w:hAnsi="Calibri" w:cs="Calibri"/>
+                <w:sz w:val="22"/>
+                <w:szCs w:val="22"/>
+              </w:rPr>
+              <w:t>Φ.15.1/</w:t>
+            </w:r>
+            <w:r>
+              <w:rPr>
+                <w:rFonts w:ascii="Calibri" w:hAnsi="Calibri" w:cs="Calibri"/>
+                <w:sz w:val="22"/>
+                <w:szCs w:val="22"/>
+              </w:rPr>
+              <w:t>${</w:t>
             </w:r>
             <w:r>
               <w:rPr>
@@ -566,188 +582,31 @@
               <w:tabs>
                 <w:tab w:val="left" w:pos="1440"/>
               </w:tabs>
-              <w:rPr>
+            </w:pPr>
+            <w:r>
+              <w:rPr>
+                <w:rFonts w:ascii="Calibri" w:hAnsi="Calibri" w:cs="Calibri"/>
+                <w:sz w:val="22"/>
+                <w:szCs w:val="22"/>
+              </w:rPr>
+              <w:t>${</w:t>
+            </w:r>
+            <w:proofErr w:type="spellStart"/>
+            <w:r>
+              <w:rPr>
+                <w:rFonts w:ascii="Calibri" w:hAnsi="Calibri" w:cs="Calibri"/>
+                <w:sz w:val="22"/>
+                <w:szCs w:val="22"/>
                 <w:lang w:val="en-US"/>
               </w:rPr>
-            </w:pPr>
+              <w:t>contactperson</w:t>
+            </w:r>
+            <w:proofErr w:type="spellEnd"/>
             <w:r>
               <w:rPr>
                 <w:rFonts w:ascii="Calibri" w:hAnsi="Calibri" w:cs="Calibri"/>
                 <w:sz w:val="22"/>
                 <w:szCs w:val="22"/>
-                <w:lang w:val="en-US"/>
-              </w:rPr>
-              <w:t>${</w:t>
-            </w:r>
-            <w:proofErr w:type="spellStart"/>
-            <w:r>
-              <w:rPr>
-                <w:rFonts w:ascii="Calibri" w:hAnsi="Calibri" w:cs="Calibri"/>
-                <w:sz w:val="22"/>
-                <w:szCs w:val="22"/>
-                <w:lang w:val="en-US"/>
-              </w:rPr>
-              <w:t>contactperson</w:t>
-            </w:r>
-            <w:proofErr w:type="spellEnd"/>
-            <w:r>
-              <w:rPr>
-                <w:rFonts w:ascii="Calibri" w:hAnsi="Calibri" w:cs="Calibri"/>
-                <w:sz w:val="22"/>
-                <w:szCs w:val="22"/>
-                <w:lang w:val="en-US"/>
-              </w:rPr>
-              <w:t>}</w:t>
-            </w:r>
-          </w:p>
-          <w:p>
-            <w:pPr>
-              <w:tabs>
-                <w:tab w:val="left" w:pos="1440"/>
-              </w:tabs>
-              <w:rPr>
-                <w:lang w:val="en-US"/>
-              </w:rPr>
-            </w:pPr>
-            <w:r>
-              <w:rPr>
-                <w:rFonts w:ascii="Calibri" w:hAnsi="Calibri" w:cs="Calibri"/>
-                <w:sz w:val="22"/>
-                <w:szCs w:val="22"/>
-                <w:lang w:val="en-US"/>
-              </w:rPr>
-              <w:t>${</w:t>
-            </w:r>
-            <w:proofErr w:type="spellStart"/>
-            <w:r>
-              <w:rPr>
-                <w:rFonts w:ascii="Calibri" w:hAnsi="Calibri" w:cs="Calibri"/>
-                <w:sz w:val="22"/>
-                <w:szCs w:val="22"/>
-                <w:lang w:val="en-US"/>
-              </w:rPr>
-              <w:t>postaladdress</w:t>
-            </w:r>
-            <w:proofErr w:type="spellEnd"/>
-            <w:r>
-              <w:rPr>
-                <w:rFonts w:ascii="Calibri" w:hAnsi="Calibri" w:cs="Calibri"/>
-                <w:sz w:val="22"/>
-                <w:szCs w:val="22"/>
-                <w:lang w:val="en-US"/>
-              </w:rPr>
-              <w:t>}</w:t>
-            </w:r>
-          </w:p>
-          <w:p>
-            <w:pPr>
-              <w:tabs>
-                <w:tab w:val="left" w:pos="1440"/>
-              </w:tabs>
-              <w:rPr>
-                <w:lang w:val="en-US"/>
-              </w:rPr>
-            </w:pPr>
-            <w:r>
-              <w:rPr>
-                <w:rFonts w:ascii="Calibri" w:hAnsi="Calibri" w:cs="Calibri"/>
-                <w:sz w:val="22"/>
-                <w:szCs w:val="22"/>
-                <w:lang w:val="en-US"/>
-              </w:rPr>
-              <w:t>${</w:t>
-            </w:r>
-            <w:proofErr w:type="spellStart"/>
-            <w:r>
-              <w:rPr>
-                <w:rFonts w:ascii="Calibri" w:hAnsi="Calibri" w:cs="Calibri"/>
-                <w:sz w:val="22"/>
-                <w:szCs w:val="22"/>
-                <w:lang w:val="en-US"/>
-              </w:rPr>
-              <w:t>phonenumber</w:t>
-            </w:r>
-            <w:proofErr w:type="spellEnd"/>
-            <w:r>
-              <w:rPr>
-                <w:rFonts w:ascii="Calibri" w:hAnsi="Calibri" w:cs="Calibri"/>
-                <w:sz w:val="22"/>
-                <w:szCs w:val="22"/>
-                <w:lang w:val="en-US"/>
-              </w:rPr>
-              <w:t>}</w:t>
-            </w:r>
-          </w:p>
-          <w:p>
-            <w:pPr>
-              <w:tabs>
-                <w:tab w:val="left" w:pos="1440"/>
-              </w:tabs>
-              <w:rPr>
-                <w:lang w:val="en-US"/>
-              </w:rPr>
-            </w:pPr>
-            <w:r>
-              <w:rPr>
-                <w:rFonts w:ascii="Calibri" w:hAnsi="Calibri" w:cs="Calibri"/>
-                <w:sz w:val="22"/>
-                <w:szCs w:val="22"/>
-                <w:lang w:val="en-US"/>
-              </w:rPr>
-              <w:t>${</w:t>
-            </w:r>
-            <w:r>
-              <w:rPr>
-                <w:rFonts w:ascii="Calibri" w:hAnsi="Calibri" w:cs="Calibri"/>
-                <w:sz w:val="22"/>
-                <w:szCs w:val="22"/>
-                <w:lang w:val="en-US"/>
-              </w:rPr>
-              <w:t>fax</w:t>
-            </w:r>
-            <w:r>
-              <w:rPr>
-                <w:rFonts w:ascii="Calibri" w:hAnsi="Calibri" w:cs="Calibri"/>
-                <w:sz w:val="22"/>
-                <w:szCs w:val="22"/>
-                <w:lang w:val="en-US"/>
-              </w:rPr>
-              <w:t>}</w:t>
-            </w:r>
-          </w:p>
-          <w:p>
-            <w:pPr>
-              <w:tabs>
-                <w:tab w:val="left" w:pos="1440"/>
-              </w:tabs>
-              <w:rPr>
-                <w:lang w:val="en-US"/>
-              </w:rPr>
-            </w:pPr>
-            <w:r>
-              <w:rPr>
-                <w:rFonts w:ascii="Calibri" w:hAnsi="Calibri" w:cs="Calibri"/>
-                <w:sz w:val="22"/>
-                <w:szCs w:val="22"/>
-                <w:lang w:val="en-US"/>
-              </w:rPr>
-              <w:t>${</w:t>
-            </w:r>
-            <w:r>
-              <w:rPr>
-                <w:rFonts w:ascii="Calibri" w:hAnsi="Calibri" w:cs="Calibri"/>
-                <w:sz w:val="22"/>
-                <w:szCs w:val="22"/>
-                <w:lang w:val="en-US"/>
-              </w:rPr>
-              <w:t>email</w:t>
-            </w:r>
-            <w:r>
-              <w:rPr>
-                <w:rFonts w:ascii="Calibri" w:hAnsi="Calibri" w:cs="Calibri"/>
-                <w:sz w:val="22"/>
-                <w:szCs w:val="22"/>
-                <w:lang w:val="en-US"/>
               </w:rPr>
               <w:t>}</w:t>
             </w:r>
@@ -763,9 +622,149 @@
                 <w:rFonts w:ascii="Calibri" w:hAnsi="Calibri" w:cs="Calibri"/>
                 <w:sz w:val="22"/>
                 <w:szCs w:val="22"/>
+              </w:rPr>
+              <w:t>${</w:t>
+            </w:r>
+            <w:proofErr w:type="spellStart"/>
+            <w:r>
+              <w:rPr>
+                <w:rFonts w:ascii="Calibri" w:hAnsi="Calibri" w:cs="Calibri"/>
+                <w:sz w:val="22"/>
+                <w:szCs w:val="22"/>
                 <w:lang w:val="en-US"/>
               </w:rPr>
+              <w:t>postaladdress</w:t>
+            </w:r>
+            <w:proofErr w:type="spellEnd"/>
+            <w:r>
+              <w:rPr>
+                <w:rFonts w:ascii="Calibri" w:hAnsi="Calibri" w:cs="Calibri"/>
+                <w:sz w:val="22"/>
+                <w:szCs w:val="22"/>
+              </w:rPr>
+              <w:t>}</w:t>
+            </w:r>
+          </w:p>
+          <w:p>
+            <w:pPr>
+              <w:tabs>
+                <w:tab w:val="left" w:pos="1440"/>
+              </w:tabs>
+            </w:pPr>
+            <w:r>
+              <w:rPr>
+                <w:rFonts w:ascii="Calibri" w:hAnsi="Calibri" w:cs="Calibri"/>
+                <w:sz w:val="22"/>
+                <w:szCs w:val="22"/>
+              </w:rPr>
               <w:t>${</w:t>
+            </w:r>
+            <w:proofErr w:type="spellStart"/>
+            <w:r>
+              <w:rPr>
+                <w:rFonts w:ascii="Calibri" w:hAnsi="Calibri" w:cs="Calibri"/>
+                <w:sz w:val="22"/>
+                <w:szCs w:val="22"/>
+                <w:lang w:val="en-US"/>
+              </w:rPr>
+              <w:t>phonenumber</w:t>
+            </w:r>
+            <w:proofErr w:type="spellEnd"/>
+            <w:r>
+              <w:rPr>
+                <w:rFonts w:ascii="Calibri" w:hAnsi="Calibri" w:cs="Calibri"/>
+                <w:sz w:val="22"/>
+                <w:szCs w:val="22"/>
+              </w:rPr>
+              <w:t>}</w:t>
+            </w:r>
+          </w:p>
+          <w:p>
+            <w:pPr>
+              <w:tabs>
+                <w:tab w:val="left" w:pos="1440"/>
+              </w:tabs>
+            </w:pPr>
+            <w:r>
+              <w:rPr>
+                <w:rFonts w:ascii="Calibri" w:hAnsi="Calibri" w:cs="Calibri"/>
+                <w:sz w:val="22"/>
+                <w:szCs w:val="22"/>
+              </w:rPr>
+              <w:t>${</w:t>
+            </w:r>
+            <w:r>
+              <w:rPr>
+                <w:rFonts w:ascii="Calibri" w:hAnsi="Calibri" w:cs="Calibri"/>
+                <w:sz w:val="22"/>
+                <w:szCs w:val="22"/>
+                <w:lang w:val="en-US"/>
+              </w:rPr>
+              <w:t>fax</w:t>
+            </w:r>
+            <w:r>
+              <w:rPr>
+                <w:rFonts w:ascii="Calibri" w:hAnsi="Calibri" w:cs="Calibri"/>
+                <w:sz w:val="22"/>
+                <w:szCs w:val="22"/>
+              </w:rPr>
+              <w:t>}</w:t>
+            </w:r>
+          </w:p>
+          <w:p>
+            <w:pPr>
+              <w:tabs>
+                <w:tab w:val="left" w:pos="1440"/>
+              </w:tabs>
+            </w:pPr>
+            <w:r>
+              <w:rPr>
+                <w:rFonts w:ascii="Calibri" w:hAnsi="Calibri" w:cs="Calibri"/>
+                <w:sz w:val="22"/>
+                <w:szCs w:val="22"/>
+              </w:rPr>
+              <w:t>${</w:t>
+            </w:r>
+            <w:r>
+              <w:rPr>
+                <w:rFonts w:ascii="Calibri" w:hAnsi="Calibri" w:cs="Calibri"/>
+                <w:sz w:val="22"/>
+                <w:szCs w:val="22"/>
+                <w:lang w:val="en-US"/>
+              </w:rPr>
+              <w:t>email</w:t>
+            </w:r>
+            <w:r>
+              <w:rPr>
+                <w:rFonts w:ascii="Calibri" w:hAnsi="Calibri" w:cs="Calibri"/>
+                <w:sz w:val="22"/>
+                <w:szCs w:val="22"/>
+              </w:rPr>
+              <w:t>}</w:t>
+            </w:r>
+          </w:p>
+          <w:p>
+            <w:pPr>
+              <w:tabs>
+                <w:tab w:val="left" w:pos="1440"/>
+              </w:tabs>
+            </w:pPr>
+            <w:r>
+              <w:rPr>
+                <w:rFonts w:ascii="Calibri" w:hAnsi="Calibri" w:cs="Calibri"/>
+                <w:sz w:val="22"/>
+                <w:szCs w:val="22"/>
+              </w:rPr>
+              <w:t>$</w:t>
+            </w:r>
+            <w:r>
+              <w:rPr>
+                <w:rFonts w:ascii="Calibri" w:hAnsi="Calibri" w:cs="Calibri"/>
+                <w:sz w:val="22"/>
+                <w:szCs w:val="22"/>
+                <w:lang w:val="en-US"/>
+              </w:rPr>
+              <w:t>{</w:t>
             </w:r>
             <w:proofErr w:type="spellStart"/>
             <w:r>

--- a/yii2/vendor/admapp/resources/schooltransports/ETWINNING_FOREIGN_COUNTRY_SECONDARY.docx
+++ b/yii2/vendor/admapp/resources/schooltransports/ETWINNING_FOREIGN_COUNTRY_SECONDARY.docx
@@ -582,12 +582,16 @@
               <w:tabs>
                 <w:tab w:val="left" w:pos="1440"/>
               </w:tabs>
+              <w:rPr>
+                <w:lang w:val="en-US"/>
+              </w:rPr>
             </w:pPr>
             <w:r>
               <w:rPr>
                 <w:rFonts w:ascii="Calibri" w:hAnsi="Calibri" w:cs="Calibri"/>
                 <w:sz w:val="22"/>
                 <w:szCs w:val="22"/>
+                <w:lang w:val="en-US"/>
               </w:rPr>
               <w:t>${</w:t>
             </w:r>
@@ -607,6 +611,7 @@
                 <w:rFonts w:ascii="Calibri" w:hAnsi="Calibri" w:cs="Calibri"/>
                 <w:sz w:val="22"/>
                 <w:szCs w:val="22"/>
+                <w:lang w:val="en-US"/>
               </w:rPr>
               <w:t>}</w:t>
             </w:r>
@@ -616,12 +621,16 @@
               <w:tabs>
                 <w:tab w:val="left" w:pos="1440"/>
               </w:tabs>
+              <w:rPr>
+                <w:lang w:val="en-US"/>
+              </w:rPr>
             </w:pPr>
             <w:r>
               <w:rPr>
                 <w:rFonts w:ascii="Calibri" w:hAnsi="Calibri" w:cs="Calibri"/>
                 <w:sz w:val="22"/>
                 <w:szCs w:val="22"/>
+                <w:lang w:val="en-US"/>
               </w:rPr>
               <w:t>${</w:t>
             </w:r>
@@ -641,6 +650,7 @@
                 <w:rFonts w:ascii="Calibri" w:hAnsi="Calibri" w:cs="Calibri"/>
                 <w:sz w:val="22"/>
                 <w:szCs w:val="22"/>
+                <w:lang w:val="en-US"/>
               </w:rPr>
               <w:t>}</w:t>
             </w:r>
@@ -650,12 +660,16 @@
               <w:tabs>
                 <w:tab w:val="left" w:pos="1440"/>
               </w:tabs>
+              <w:rPr>
+                <w:lang w:val="en-US"/>
+              </w:rPr>
             </w:pPr>
             <w:r>
               <w:rPr>
                 <w:rFonts w:ascii="Calibri" w:hAnsi="Calibri" w:cs="Calibri"/>
                 <w:sz w:val="22"/>
                 <w:szCs w:val="22"/>
+                <w:lang w:val="en-US"/>
               </w:rPr>
               <w:t>${</w:t>
             </w:r>
@@ -675,6 +689,7 @@
                 <w:rFonts w:ascii="Calibri" w:hAnsi="Calibri" w:cs="Calibri"/>
                 <w:sz w:val="22"/>
                 <w:szCs w:val="22"/>
+                <w:lang w:val="en-US"/>
               </w:rPr>
               <w:t>}</w:t>
             </w:r>
@@ -684,12 +699,16 @@
               <w:tabs>
                 <w:tab w:val="left" w:pos="1440"/>
               </w:tabs>
+              <w:rPr>
+                <w:lang w:val="en-US"/>
+              </w:rPr>
             </w:pPr>
             <w:r>
               <w:rPr>
                 <w:rFonts w:ascii="Calibri" w:hAnsi="Calibri" w:cs="Calibri"/>
                 <w:sz w:val="22"/>
                 <w:szCs w:val="22"/>
+                <w:lang w:val="en-US"/>
               </w:rPr>
               <w:t>${</w:t>
             </w:r>
@@ -707,6 +726,7 @@
                 <w:rFonts w:ascii="Calibri" w:hAnsi="Calibri" w:cs="Calibri"/>
                 <w:sz w:val="22"/>
                 <w:szCs w:val="22"/>
+                <w:lang w:val="en-US"/>
               </w:rPr>
               <w:t>}</w:t>
             </w:r>
@@ -716,12 +736,16 @@
               <w:tabs>
                 <w:tab w:val="left" w:pos="1440"/>
               </w:tabs>
+              <w:rPr>
+                <w:lang w:val="en-US"/>
+              </w:rPr>
             </w:pPr>
             <w:r>
               <w:rPr>
                 <w:rFonts w:ascii="Calibri" w:hAnsi="Calibri" w:cs="Calibri"/>
                 <w:sz w:val="22"/>
                 <w:szCs w:val="22"/>
+                <w:lang w:val="en-US"/>
               </w:rPr>
               <w:t>${</w:t>
             </w:r>
@@ -739,6 +763,7 @@
                 <w:rFonts w:ascii="Calibri" w:hAnsi="Calibri" w:cs="Calibri"/>
                 <w:sz w:val="22"/>
                 <w:szCs w:val="22"/>
+                <w:lang w:val="en-US"/>
               </w:rPr>
               <w:t>}</w:t>
             </w:r>
@@ -2666,6 +2691,20 @@
         <w:t>Αναφερόμενους εκπαιδευτικούς</w:t>
       </w:r>
     </w:p>
+    <w:p>
+      <w:pPr>
+        <w:pStyle w:val="a8"/>
+        <w:ind w:left="360" w:firstLine="360"/>
+      </w:pPr>
+      <w:r>
+        <w:rPr>
+          <w:rFonts w:ascii="Calibri" w:eastAsia="MS Mincho;ＭＳ 明朝" w:hAnsi="Calibri" w:cs="Times New Roman"/>
+          <w:sz w:val="22"/>
+          <w:szCs w:val="22"/>
+        </w:rPr>
+        <w:t>(μέσω της σχολικής μονάδας)</w:t>
+      </w:r>
+    </w:p>
     <w:sectPr>
       <w:pgSz w:w="11906" w:h="16838"/>
       <w:pgMar w:top="1134" w:right="1106" w:bottom="1440" w:left="1077" w:header="0" w:footer="0" w:gutter="0"/>
